--- a/futurehouse/outputs/jane/CDK6.docx
+++ b/futurehouse/outputs/jane/CDK6.docx
@@ -16,7 +16,7 @@
         <w:br/>
       </w:r>
       <w:r>
-        <w:t xml:space="preserve">Cyclin-dependent kinase 6 (CDK6) is a member of the serine/threonine kinase family that evolved early among eukaryotes and is classified within the group of cell cycle–regulating CDKs. Phylogenetically, CDK6 is closely related to CDK4, and together they share unique features that distinguish them from other cell cycle kinases such as CDK2. Both CDK6 and CDK4 exhibit a high degree of sequence conservation in the catalytic domain and are evolutionarily conserved across mammalian species, reflecting their critical roles in cell cycle control. In addition, although CDK6 diverged from other CDKs at an early stage, it retains a conserved kinase fold with an N-terminal lobe rich in β-sheets and a larger C-terminal lobe (as seen in structural studies and comparative analyses) (asghar2015thehistoryand pages 1-2, korolchuk2018structuralandfunctional pages 31-35). Orthologs of CDK6 have been identified in several metazoans, and genetic studies in mice have confirmed that CDK6 plays nonredundant roles in processes such as thymocyte development and neurogenesis, underscoring its conserved function in diverse cell types (tigan2016cdk6—areviewof pages 1-2, hallett2017structuralandfunctional pages 27-30).</w:t>
+        <w:t xml:space="preserve">CDK6 is a member of the cyclin‐dependent kinase family that is evolutionarily conserved across vertebrates and is classified within the CDK4 subfamily, sharing approximately 71% amino acid identity with CDK4 (grossel2006beyondthecell pages 1-2). Orthologs of CDK6 can be found in all mammalian species, and its evolutionary relationship is defined by its expansion from a common eukaryotic ancestor into specialized cell cycle regulators in higher organisms (fassl2022cdk4andcdk6 pages 1-3, malumbres2014cyclindependentkinases pages 1-2).</w:t>
       </w:r>
     </w:p>
     <w:p>
@@ -33,7 +33,7 @@
         <w:br/>
       </w:r>
       <w:r>
-        <w:t xml:space="preserve">CDK6 catalyzes the transfer of a phosphate group from ATP to specific serine or threonine residues on substrate proteins. The canonical reaction involves ATP and a protein substrate containing an accessible serine/threonine residue to yield ADP and the phosphorylated protein. Physiologically, CDK6 phosphorylates targets such as the retinoblastoma protein (pRB/RB1) and nucleophosmin (NPM1), which results in conformational and functional changes critical for the regulation of cell cycle progression from the G1 to S phase. This phosphorylation leads to the inactivation of pRB, liberating E2F transcription factors that promote the transcription of genes essential for DNA synthesis and progression through the cell cycle (asghar2015thehistoryand pages 9-10, tadesse2015targetingcdk6in pages 35-38).</w:t>
+        <w:t xml:space="preserve">CDK6 catalyzes the transfer of a phosphate group from ATP to specific serine or threonine residues on target substrate proteins. In biochemical terms, its reaction can be summarized as: ATP + [protein]-(L-serine or L-threonine) → ADP + [protein]-(L-serine/threonine)-phosphate + H⁺ (fassl2022cdk4andcdk6 pages 1-3, suryadinata2010controlofcell pages 1-3).</w:t>
       </w:r>
     </w:p>
     <w:p>
@@ -50,7 +50,7 @@
         <w:br/>
       </w:r>
       <w:r>
-        <w:t xml:space="preserve">The catalytic activity of CDK6 depends primarily on ATP, which serves as the phosphate donor in its phosphorylation reaction. Like many serine/threonine protein kinases, CDK6 also requires the presence of divalent metal ions, typically Mg²⁺, to coordinate ATP binding and stabilize the transition state during catalysis. These cofactors are essential for proper substrate orientation and for the efficient transfer of the phosphoryl group (korolchuk2018structuralandfunctional pages 168-171, tadesse2018cyclindependentkinase2 pages 4-8).</w:t>
+        <w:t xml:space="preserve">The kinase activity of CDK6 depends on the presence of ATP as a phosphate donor and requires divalent cations, most notably Mg²⁺, as essential cofactors for proper coordination within the active site (huwe2003smallmoleculesas pages 1-3, malumbres2014cyclindependentkinases pages 9-10).</w:t>
       </w:r>
     </w:p>
     <w:p>
@@ -67,7 +67,7 @@
         <w:br/>
       </w:r>
       <w:r>
-        <w:t xml:space="preserve">CDK6 exhibits substrate specificity characteristic of cell cycle kinases, with a strong preference for phosphorylating serine/threonine residues within particular sequence contexts. Its best-characterized substrate is the retinoblastoma protein (pRB), where phosphorylation at multiple sites is critical for the release of E2F transcription factors and subsequent cell cycle progression. In addition to pRB, CDK6 phosphorylates NPM1 and has been reported to modulate the activity of other cell cycle regulatory proteins. Although an exact consensus motif for CDK6 is not uniformly defined across all studies, the structural and biochemical analyses indicate that substrate recognition involves a complementary binding interface formed by the catalytic domain and the associated D-type cyclins, which facilitate precise substrate docking (asghar2015thehistoryand pages 4-5, tadesse2015targetingcdk6in pages 6-9, wood2018structuralinsightsinto pages 10-11).</w:t>
+        <w:t xml:space="preserve">CDK6 exhibits substrate specificity characteristic of serine/threonine kinases. It primarily phosphorylates target proteins involved in cell cycle regulation, such as the retinoblastoma protein (pRB/RB1) and nucleophosmin (NPM1) (fassl2022cdk4andcdk6 pages 1-3, grossel2006fromcellcycle pages 1-2). Recent atlas studies of human serine/threonine kinome substrate specificities have outlined consensus motifs for these kinases; although specific motif details for CDK6 have not been exclusively defined in context, the enzyme preferentially targets serine/threonine residues embedded within regulatory domains of its substrates (Johnson2023Atlas of Substrate Specificities for the Human Serine/Threonine Kinome, Nature 613(7945); Yaron-Barir2024Intrinsic Substrate Specificity of the Human Tyrosine Kinome, Nature 629(8014)).</w:t>
       </w:r>
     </w:p>
     <w:p>
@@ -84,7 +84,7 @@
         <w:br/>
       </w:r>
       <w:r>
-        <w:t xml:space="preserve">CDK6 is a 326-amino-acid serine/threonine kinase consisting primarily of a conserved kinase domain that is organized into a bilobal structure. The N-terminal lobe of CDK6 contains several antiparallel β-sheets and a key α-helix that is critical for cyclin binding, while the larger C-terminal lobe is predominantly composed of α-helices and houses the activation loop (T-loop) along with the substrate-binding and ATP-binding sites. Essential structural elements include the glycine-rich P-loop, which is responsible for anchoring the phosphates of ATP, and conserved motifs such as the catalytic loop and DFG motif, which ensure proper alignment of catalytic residues. Upon binding to D-type cyclins (such as cyclin D1, D2, or D3), CDK6 undergoes a conformational rearrangement that positions the αC-helix in an “in” conformation, thereby allowing critical interactions between the kinase and its substrates. Additionally, interaction with cyclins not only activates the kinase but also contributes to substrate specificity by providing complementary contact surfaces. High-resolution structures and crystallographic studies, including those demonstrating the CDK6 complexes with cyclin D and inhibitors (e.g., the structural insights from INK4 inhibitor studies), further highlight unique aspects of CDK6 regulation and activation (hallett2017structuralandfunctional pages 223-226, tadesse2015targetingcdk6in pages 9-13, wood2018structuralinsightsinto pages 14-15).</w:t>
+        <w:t xml:space="preserve">CDK6 contains a central catalytic domain that adopts the classic bilobal kinase fold, with an N-terminal lobe primarily composed of beta-sheets and a larger C-terminal lobe rich in alpha-helices. The enzyme possesses the conserved PLSTIRE motif in its C-helix, which is characteristic of the CDK4/6 subfamily (fassl2022cdk4andcdk6 pages 1-3, malumbres2014cyclindependentkinases pages 3-5). Key structural features include the activation loop (T-loop) that harbors Thr177, whose phosphorylation is critical for full catalytic activity, and the ATP-binding pocket in which residues such as Lys43 and Asp163 orient ATP for the phosphoryl transfer reaction (lu2005crystalstructureof pages 2-2, tadesse2015targetingcdk6in pages 13-16). Additional studies have identified unique elements such as a relatively short β3–αC loop and an unstructured C-terminal region that aids in stabilizing the regulatory spine, contributing to allosteric network differences between CDK6 and its paralog CDK4 (zhang2025distinctallostericnetworks pages 19-21, zhang2025distinctallostericnetworks pages 24-27). Furthermore, crystal structures of CDK6 in complex with small molecule inhibitors, such as fisetin, have provided insights into the inhibitor binding mode and subtle conformational changes that occur upon ligand engagement (lu2005crystalstructureof pages 2-2).</w:t>
       </w:r>
     </w:p>
     <w:p>
@@ -101,7 +101,7 @@
         <w:br/>
       </w:r>
       <w:r>
-        <w:t xml:space="preserve">The activity of CDK6 is tightly regulated by multiple mechanisms. A primary mode of regulation involves its association with D-type cyclins (D1, D2, D3) during the G1 phase of the cell cycle, which is necessary for its activation and for proper substrate orientation. In addition, CDK6 is regulated by CDK inhibitory proteins (CKIs), notably those in the INK4 family (such as p16^INK4A and p19^INK4D) that bind to monomeric CDK6 or the CDK6–cyclin complexes to inhibit kinase activity. Members of the Cip/Kip family (e.g., p21^Cip1 and p27^Kip1) also interact with CDK6–cyclin complexes; interestingly, these proteins can have dual roles by sometimes facilitating complex assembly and nuclear localization, while in other contexts inhibiting catalytic activity. Furthermore, phosphorylation plays a critical role in CDK6 regulation. Phosphorylation of residues within the T-loop by the CDK-activating kinase (CAK) is necessary to achieve full kinase activity, while inhibitory phosphorylation events mediated by kinases such as Wee1 or Myt1 can reduce CDK6’s activity. Chaperone systems involving proteins such as Hsp90 and Cdc37 have also been shown to assist in the correct folding, stabilization, and maturation of CDK6, ensuring that only appropriately assembled kinase complexes are active (tadesse2015targetingcdk6in pages 13-16, tigan2016cdk6—areviewof pages 2-3, korolchuk2018structuralandfunctional pages 26-31).</w:t>
+        <w:t xml:space="preserve">The activity of CDK6 is tightly regulated by multiple mechanisms. Its activation requires binding to D-type cyclins (cyclin D1, D2, and D3), which induce conformational changes necessary for catalytic activity (fassl2022cdk4andcdk6 pages 1-3, tadesse2015targetingcdk6in pages 1-6). Full activation also depends on phosphorylation of Thr177 within the T-loop by the CDK-activating kinase (CAK), comprising CDK7, cyclin H, and MAT1 (tadesse2015targetingcdk6in pages 13-16). Inhibitory proteins from the INK4 family—such as p16^INK4a, p15^INK4b, p18^INK4c, and p19^INK4d—bind CDK6 either in its monomeric state or within cyclin D–CDK6 complexes to prevent proper cyclin interaction and alignment of catalytic residues, thereby blocking kinase activity (bockstaele2009differentialregulationof pages 1-2, sielecki2000cyclindependentkinaseinhibitors pages 5-6). In addition, Cip/Kip family inhibitors (p21^Cip1, p27^Kip1, and p57^Kip2) contribute to regulation by modulating complex assembly, stabilization, and subcellular localization, with their phosphorylation state further influencing whether they act as inhibitors or assembly factors (nebenfuehr2020theroleof pages 5-6, tadesse2015targetingcdk6in pages 13-16). Other post-translational modifications, such as inhibitory phosphorylations by kinases like Wee1 and Myt1 and subsequent dephosphorylation by Cdc25 phosphatases, also contribute to the fine-tuning of CDK6 activity (tadesse2015targetingcdk6in pages 13-16, suryadinata2010controlofcell pages 9-10).</w:t>
       </w:r>
     </w:p>
     <w:p>
@@ -118,7 +118,7 @@
         <w:br/>
       </w:r>
       <w:r>
-        <w:t xml:space="preserve">CDK6 is a critical regulator of cell cycle progression, predominantly controlling the transition from the G1 phase to the S phase. Its canonical function is to phosphorylate key substrates such as pRB, leading to the release of E2F transcription factors that actively promote the transcription of genes required for DNA replication and cell cycle progression. Beyond its central role in cell cycle control, CDK6 is involved in regulating cell differentiation; it plays a dual role by both supporting cell proliferation in certain lineages (for example, erythroid and hematopoietic cells) and promoting cell cycle exit during differentiation in other contexts. In the developing central nervous system, CDK6 is essential within the dentate gyrus of the hippocampus and the subventricular zone of the lateral ventricles, where it promotes the production of newborn neurons by modulating the duration of the G1 phase. CDK6 is also important during thymocyte development and in regulating myeloid progenitor proliferation. Intriguingly, CDK6 possesses kinase-independent functions as well; in astrocytes, for example, it modulates the actin cytoskeleton, leading to loss of stress fibers and enhanced motility during differentiation. Additionally, in the context of myeloid cells, CDK6 prevents differentiation by interfering with the transcriptional activator RUNX1, thereby maintaining a proliferative state. This multifunctionality underscores the pivotal role of CDK6 not only in cell cycle progression but also in lineage commitment, morphogenesis, and potentially in cellular senescence delays (asghar2015thehistoryand pages 15-16, giovanni2016investigationaldrugstargeting pages 34-38, tigan2016cdk6—areviewof pages 7-8).</w:t>
+        <w:t xml:space="preserve">CDK6 plays a critical role in regulating the G1 phase of the cell cycle by phosphorylating the retinoblastoma protein (pRB/RB1) and related proteins, which in turn facilitates the release of E2F transcription factors necessary for G1/S transition (fassl2022cdk4andcdk6 pages 1-3, grossel2006fromcellcycle pages 1-2). In addition to its canonical role in promoting cell cycle progression, CDK6 is involved in a variety of differentiation processes. It is required for the proliferation of select cell types, including erythroid and hematopoietic cells, and plays a role in thymocyte development, neurogenesis in the dentate gyrus and subventricular zone, and proliferation of beta-cells in pancreatic islets (fassl2022cdk4andcdk6 pages 1-3, grossel2006fromcellcycle pages 4-5, nebenfuehr2020theroleof pages 1-3). Furthermore, CDK6 functions as a modulator of differentiation by influencing transcriptional programs, altering actin cytoskeletal organization, and affecting cell motility, particularly in astrocytes where it mediates changes linked to differentiation (fassl2022cdk4andcdk6 pages 3-4, grossel2006beyondthecell pages 1-2). CDK6’s activity is also implicated in delaying cellular senescence and preventing myeloid differentiation by interfering with the transcriptional activity of RUNX1, thus promoting proliferation in normal progenitors while modulating differentiation in pathological contexts (grossel2006fromcellcycle pages 4-4, tadesse2015targetingcdk6in pages 35-38).</w:t>
       </w:r>
     </w:p>
     <w:p>
@@ -135,7 +135,7 @@
         <w:br/>
       </w:r>
       <w:r>
-        <w:t xml:space="preserve">CDK6 is a validated target in oncology due to its essential role in driving cell proliferation and its frequent dysregulation in cancer. Several selective inhibitors have been developed that target the ATP-binding pocket of CDK6, and many of these agents – including Palbociclib, Ribociclib, and Abemaciclib – are currently in clinical use or undergoing trials for the treatment of hormone receptor–positive breast cancer and other malignancies. In addition to its kinase-dependent activity, the transcriptional regulatory functions of CDK6 have spurred investigations into novel therapeutic strategies aimed at disrupting both its catalytic and scaffolding roles. While mutations in CDK6 itself appear less common than alterations in its regulatory partners (such as p16^INK4A), overexpression and aberrant activation of CDK6 are well documented in various cancers, including lymphoid neoplasms and gliomas. The intricate balance between cyclin binding, CKI interactions, and post-translational modifications remains an active area of research, with new insights regularly emerging on how best to modulate CDK6 activity for therapeutic benefit (goel2022targetingcdk4and pages 1-3, tadesse2015targetingcdk6in pages 16-20, wood2018structuralinsightsinto pages 19-20, hallett2017structuralandfunctional pages 38-42).</w:t>
+        <w:t xml:space="preserve">Multiple pharmacological inhibitors targeting CDK6 have been developed, including clinically approved dual CDK4/6 inhibitors such as palbociclib, ribociclib, and abemaciclib, which function by competing with ATP binding and thereby arresting G1 phase progression in cancer cells (goel2022targetingcdk4and pages 1-3, tadesse2015targetingcdk6in pages 38-41). CDK6 dysregulation, through overexpression or loss of its endogenous inhibitors, is associated with various cancers including breast cancer, glioblastoma, and hematological malignancies. Furthermore, recent studies reveal that differences in the allosteric networks of CDK6 may contribute to resistance against CDK4/6 inhibitors, emphasizing the ongoing need for refinement of therapeutic strategies (zhang2025distinctallostericnetworks pages 1-4, tadesse2015targetingcdk6in pages 20-24). These inhibitors and their ongoing clinical investigations highlight the therapeutic relevance of targeting CDK6 in oncology (peyressatre2015targetingcyclindependentkinases pages 27-30, tadesse2015targetingcdk6in pages 35-38).</w:t>
       </w:r>
     </w:p>
     <w:p>
@@ -152,7 +152,7 @@
         <w:br/>
       </w:r>
       <w:r>
-        <w:t xml:space="preserve">OpenTargets Search: -CDK6; asghar2015thehistoryand pages 1-2; asghar2015thehistoryand pages 4-5; asghar2015thehistoryand pages 9-10; asghar2015thehistoryand pages 15-16; giovanni2016investigationaldrugstargeting pages 1-6; giovanni2016investigationaldrugstargeting pages 29-34; giovanni2016investigationaldrugstargeting pages 34-38; giovanni2016investigationaldrugstargeting pages 6-10; goel2022targetingcdk4and pages 1-3; hallett2017structuralandfunctional pages 223-226; hallett2017structuralandfunctional pages 27-30; hallett2017structuralandfunctional pages 30-34; hallett2017structuralandfunctional pages 38-42; korolchuk2018structuralandfunctional pages 168-171; korolchuk2018structuralandfunctional pages 23-26; korolchuk2018structuralandfunctional pages 26-31; korolchuk2018structuralandfunctional pages 31-35; tadesse2015targetingcdk6in pages 1-6; tadesse2015targetingcdk6in pages 13-16; tadesse2015targetingcdk6in pages 16-20; tadesse2015targetingcdk6in pages 20-24; tadesse2015targetingcdk6in pages 35-38; tadesse2015targetingcdk6in pages 6-9; tadesse2015targetingcdk6in pages 9-13; tadesse2018cyclindependentkinase2 pages 4-8; tigan2016cdk6—areviewof pages 1-2; tigan2016cdk6—areviewof pages 2-3; tigan2016cdk6—areviewof pages 3-4; tigan2016cdk6—areviewof pages 6-6; tigan2016cdk6—areviewof pages 6-7; tigan2016cdk6—areviewof pages 7-8; tigan2016cdk6—areviewof pages 4-5; tigan2016cdk6—areviewof pages 5-6; wang2017themetabolicfunction pages 1-3; wood2018structuralinsightsinto pages 1-2; wood2018structuralinsightsinto pages 10-11; wood2018structuralinsightsinto pages 14-15; wood2018structuralinsightsinto pages 18-19; wood2018structuralinsightsinto pages 19-20.</w:t>
+        <w:t xml:space="preserve">fassl2022cdk4andcdk6 pages 1-3; fassl2022cdk4andcdk6 pages 3-4; grossel2006beyondthecell pages 1-2; grossel2006fromcellcycle pages 1-2; grossel2006fromcellcycle pages 4-4; grossel2006fromcellcycle pages 4-5; huwe2003smallmoleculesas pages 1-3; malumbres2005mammaliancyclindependentkinases pages 1-2; malumbres2005mammaliancyclindependentkinases pages 10-11; malumbres2011physiologicalrelevanceof pages 3-4; malumbres2014cyclindependentkinases pages 1-2; malumbres2014cyclindependentkinases pages 3-5; malumbres2014cyclindependentkinases pages 9-10; nebenfuehr2020theroleof pages 1-3; nebenfuehr2020theroleof pages 3-5; nebenfuehr2020theroleof pages 5-6; nebenfuehr2020theroleof pages 6-8; nebenfuehr2020theroleof pages 8-10; nebenfuehr2020theroleof pages 10-12; nebenfuehr2020theroleof pages 14-18; peyressatre2015targetingcyclindependentkinases pages 1-4; peyressatre2015targetingcyclindependentkinases pages 4-6; peyressatre2015targetingcyclindependentkinases pages 6-8; peyressatre2015targetingcyclindependentkinases pages 8-11; peyressatre2015targetingcyclindependentkinases pages 27-30; sielecki2000cyclindependentkinaseinhibitors pages 1-2; sielecki2000cyclindependentkinaseinhibitors pages 5-6; suryadinata2010controlofcell pages 1-3; suryadinata2010controlofcell pages 3-4; suryadinata2010controlofcell pages 9-10; tadesse2015targetingcdk6in pages 1-6; tadesse2015targetingcdk6in pages 6-9; tadesse2015targetingcdk6in pages 9-13; tadesse2015targetingcdk6in pages 13-16; tadesse2015targetingcdk6in pages 16-20; tadesse2015targetingcdk6in pages 20-24; tadesse2015targetingcdk6in pages 35-38; zhang2025distinctallostericnetworks pages 1-4; zhang2025distinctallostericnetworks pages 19-21; zhang2025distinctallostericnetworks pages 24-27; goel2022targetingcdk4and pages 1-3.</w:t>
       </w:r>
     </w:p>
     <w:p>
@@ -171,62 +171,276 @@
         </w:numPr>
       </w:pPr>
       <w:r>
-        <w:t xml:space="preserve">(OpenTargets Search: -CDK6): Open Targets Query (-CDK6, 24 results). Ochoa, D. et al. (2023). The next-generation Open Targets Platform: reimagined, redesigned, rebuilt. Nucleic Acids Research.</w:t>
-      </w:r>
-    </w:p>
-    <w:p>
-      <w:pPr>
-        <w:numPr>
-          <w:ilvl w:val="0"/>
-          <w:numId w:val="1002"/>
-        </w:numPr>
-      </w:pPr>
-      <w:r>
-        <w:t xml:space="preserve">(asghar2015thehistoryand pages 4-5): Uzma Asghar, Agnieszka K. Witkiewicz, Nicholas C. Turner, and Erik S. Knudsen. The history and future of targeting cyclin-dependent kinases in cancer therapy. Nature Reviews Drug Discovery, 14:130-146, Jan 2015. URL: https://doi.org/10.1038/nrd4504, doi:10.1038/nrd4504. This article has 1885 citations and is from a highest quality peer-reviewed journal.</w:t>
-      </w:r>
-    </w:p>
-    <w:p>
-      <w:pPr>
-        <w:numPr>
-          <w:ilvl w:val="0"/>
-          <w:numId w:val="1002"/>
-        </w:numPr>
-      </w:pPr>
-      <w:r>
-        <w:t xml:space="preserve">(giovanni2016investigationaldrugstargeting pages 1-6): Carmen Di Giovanni, Ettore Novellino, Adriana Chilin, Antonio Lavecchia, and Giovanni Marzaro. Investigational drugs targeting cyclin-dependent kinases for the treatment of cancer: an update on recent findings (2013-2016). Expert Opinion on Investigational Drugs, 25:1215-1230, Sep 2016. URL: https://doi.org/10.1080/13543784.2016.1234603, doi:10.1080/13543784.2016.1234603. This article has 31 citations and is from a peer-reviewed journal.</w:t>
-      </w:r>
-    </w:p>
-    <w:p>
-      <w:pPr>
-        <w:numPr>
-          <w:ilvl w:val="0"/>
-          <w:numId w:val="1002"/>
-        </w:numPr>
-      </w:pPr>
-      <w:r>
-        <w:t xml:space="preserve">(giovanni2016investigationaldrugstargeting pages 29-34): Carmen Di Giovanni, Ettore Novellino, Adriana Chilin, Antonio Lavecchia, and Giovanni Marzaro. Investigational drugs targeting cyclin-dependent kinases for the treatment of cancer: an update on recent findings (2013-2016). Expert Opinion on Investigational Drugs, 25:1215-1230, Sep 2016. URL: https://doi.org/10.1080/13543784.2016.1234603, doi:10.1080/13543784.2016.1234603. This article has 31 citations and is from a peer-reviewed journal.</w:t>
-      </w:r>
-    </w:p>
-    <w:p>
-      <w:pPr>
-        <w:numPr>
-          <w:ilvl w:val="0"/>
-          <w:numId w:val="1002"/>
-        </w:numPr>
-      </w:pPr>
-      <w:r>
-        <w:t xml:space="preserve">(giovanni2016investigationaldrugstargeting pages 34-38): Carmen Di Giovanni, Ettore Novellino, Adriana Chilin, Antonio Lavecchia, and Giovanni Marzaro. Investigational drugs targeting cyclin-dependent kinases for the treatment of cancer: an update on recent findings (2013-2016). Expert Opinion on Investigational Drugs, 25:1215-1230, Sep 2016. URL: https://doi.org/10.1080/13543784.2016.1234603, doi:10.1080/13543784.2016.1234603. This article has 31 citations and is from a peer-reviewed journal.</w:t>
-      </w:r>
-    </w:p>
-    <w:p>
-      <w:pPr>
-        <w:numPr>
-          <w:ilvl w:val="0"/>
-          <w:numId w:val="1002"/>
-        </w:numPr>
-      </w:pPr>
-      <w:r>
-        <w:t xml:space="preserve">(giovanni2016investigationaldrugstargeting pages 6-10): Carmen Di Giovanni, Ettore Novellino, Adriana Chilin, Antonio Lavecchia, and Giovanni Marzaro. Investigational drugs targeting cyclin-dependent kinases for the treatment of cancer: an update on recent findings (2013-2016). Expert Opinion on Investigational Drugs, 25:1215-1230, Sep 2016. URL: https://doi.org/10.1080/13543784.2016.1234603, doi:10.1080/13543784.2016.1234603. This article has 31 citations and is from a peer-reviewed journal.</w:t>
+        <w:t xml:space="preserve">(fassl2022cdk4andcdk6 pages 1-3): Anne Fassl, Yan Geng, and Piotr Sicinski. Cdk4 and cdk6 kinases: from basic science to cancer therapy. Science, Jan 2022. URL: https://doi.org/10.1126/science.abc1495, doi:10.1126/science.abc1495. This article has 322 citations and is from a highest quality peer-reviewed journal.</w:t>
+      </w:r>
+    </w:p>
+    <w:p>
+      <w:pPr>
+        <w:numPr>
+          <w:ilvl w:val="0"/>
+          <w:numId w:val="1002"/>
+        </w:numPr>
+      </w:pPr>
+      <w:r>
+        <w:t xml:space="preserve">(fassl2022cdk4andcdk6 pages 3-4): Anne Fassl, Yan Geng, and Piotr Sicinski. Cdk4 and cdk6 kinases: from basic science to cancer therapy. Science, Jan 2022. URL: https://doi.org/10.1126/science.abc1495, doi:10.1126/science.abc1495. This article has 322 citations and is from a highest quality peer-reviewed journal.</w:t>
+      </w:r>
+    </w:p>
+    <w:p>
+      <w:pPr>
+        <w:numPr>
+          <w:ilvl w:val="0"/>
+          <w:numId w:val="1002"/>
+        </w:numPr>
+      </w:pPr>
+      <w:r>
+        <w:t xml:space="preserve">(grossel2006beyondthecell pages 1-2): Martha J. Grossel and Philip W. Hinds. Beyond the cell cycle: a new role for cdk6 in differentiation. Journal of Cellular Biochemistry, Feb 2006. URL: https://doi.org/10.1002/jcb.20712, doi:10.1002/jcb.20712. This article has 94 citations and is from a peer-reviewed journal.</w:t>
+      </w:r>
+    </w:p>
+    <w:p>
+      <w:pPr>
+        <w:numPr>
+          <w:ilvl w:val="0"/>
+          <w:numId w:val="1002"/>
+        </w:numPr>
+      </w:pPr>
+      <w:r>
+        <w:t xml:space="preserve">(huwe2003smallmoleculesas pages 1-3): Axel Huwe, Ralph Mazitschek, and Athanassios Giannis. Small molecules as inhibitors of cyclin-dependent kinases. Angewandte Chemie, 42 19:2122-38, May 2003. URL: https://doi.org/10.1002/anie.200200540, doi:10.1002/anie.200200540. This article has 235 citations and is from a highest quality peer-reviewed journal.</w:t>
+      </w:r>
+    </w:p>
+    <w:p>
+      <w:pPr>
+        <w:numPr>
+          <w:ilvl w:val="0"/>
+          <w:numId w:val="1002"/>
+        </w:numPr>
+      </w:pPr>
+      <w:r>
+        <w:t xml:space="preserve">(malumbres2005mammaliancyclindependentkinases pages 1-2): Marcos Malumbres and Mariano Barbacid. Mammalian cyclin-dependent kinases. Trends in Biochemical Sciences, 30:630-641, Nov 2005. URL: https://doi.org/10.1016/j.tibs.2005.09.005, doi:10.1016/j.tibs.2005.09.005. This article has 1758 citations and is from a domain leading peer-reviewed journal.</w:t>
+      </w:r>
+    </w:p>
+    <w:p>
+      <w:pPr>
+        <w:numPr>
+          <w:ilvl w:val="0"/>
+          <w:numId w:val="1002"/>
+        </w:numPr>
+      </w:pPr>
+      <w:r>
+        <w:t xml:space="preserve">(nebenfuehr2020theroleof pages 10-12): Sofie Nebenfuehr, Karoline Kollmann, and Veronika Sexl. The role of</w:t>
+      </w:r>
+      <w:r>
+        <w:t xml:space="preserve"> </w:t>
+      </w:r>
+      <w:r>
+        <w:t xml:space="preserve">cdk6</w:t>
+      </w:r>
+      <w:r>
+        <w:t xml:space="preserve"> </w:t>
+      </w:r>
+      <w:r>
+        <w:t xml:space="preserve">in cancer. International Journal of Cancer, 147:2988-2995, May 2020. URL: https://doi.org/10.1002/ijc.33054, doi:10.1002/ijc.33054. This article has 156 citations and is from a domain leading peer-reviewed journal.</w:t>
+      </w:r>
+    </w:p>
+    <w:p>
+      <w:pPr>
+        <w:numPr>
+          <w:ilvl w:val="0"/>
+          <w:numId w:val="1002"/>
+        </w:numPr>
+      </w:pPr>
+      <w:r>
+        <w:t xml:space="preserve">(nebenfuehr2020theroleof pages 14-18): Sofie Nebenfuehr, Karoline Kollmann, and Veronika Sexl. The role of</w:t>
+      </w:r>
+      <w:r>
+        <w:t xml:space="preserve"> </w:t>
+      </w:r>
+      <w:r>
+        <w:t xml:space="preserve">cdk6</w:t>
+      </w:r>
+      <w:r>
+        <w:t xml:space="preserve"> </w:t>
+      </w:r>
+      <w:r>
+        <w:t xml:space="preserve">in cancer. International Journal of Cancer, 147:2988-2995, May 2020. URL: https://doi.org/10.1002/ijc.33054, doi:10.1002/ijc.33054. This article has 156 citations and is from a domain leading peer-reviewed journal.</w:t>
+      </w:r>
+    </w:p>
+    <w:p>
+      <w:pPr>
+        <w:numPr>
+          <w:ilvl w:val="0"/>
+          <w:numId w:val="1002"/>
+        </w:numPr>
+      </w:pPr>
+      <w:r>
+        <w:t xml:space="preserve">(nebenfuehr2020theroleof pages 5-6): Sofie Nebenfuehr, Karoline Kollmann, and Veronika Sexl. The role of</w:t>
+      </w:r>
+      <w:r>
+        <w:t xml:space="preserve"> </w:t>
+      </w:r>
+      <w:r>
+        <w:t xml:space="preserve">cdk6</w:t>
+      </w:r>
+      <w:r>
+        <w:t xml:space="preserve"> </w:t>
+      </w:r>
+      <w:r>
+        <w:t xml:space="preserve">in cancer. International Journal of Cancer, 147:2988-2995, May 2020. URL: https://doi.org/10.1002/ijc.33054, doi:10.1002/ijc.33054. This article has 156 citations and is from a domain leading peer-reviewed journal.</w:t>
+      </w:r>
+    </w:p>
+    <w:p>
+      <w:pPr>
+        <w:numPr>
+          <w:ilvl w:val="0"/>
+          <w:numId w:val="1002"/>
+        </w:numPr>
+      </w:pPr>
+      <w:r>
+        <w:t xml:space="preserve">(nebenfuehr2020theroleof pages 6-8): Sofie Nebenfuehr, Karoline Kollmann, and Veronika Sexl. The role of</w:t>
+      </w:r>
+      <w:r>
+        <w:t xml:space="preserve"> </w:t>
+      </w:r>
+      <w:r>
+        <w:t xml:space="preserve">cdk6</w:t>
+      </w:r>
+      <w:r>
+        <w:t xml:space="preserve"> </w:t>
+      </w:r>
+      <w:r>
+        <w:t xml:space="preserve">in cancer. International Journal of Cancer, 147:2988-2995, May 2020. URL: https://doi.org/10.1002/ijc.33054, doi:10.1002/ijc.33054. This article has 156 citations and is from a domain leading peer-reviewed journal.</w:t>
+      </w:r>
+    </w:p>
+    <w:p>
+      <w:pPr>
+        <w:numPr>
+          <w:ilvl w:val="0"/>
+          <w:numId w:val="1002"/>
+        </w:numPr>
+      </w:pPr>
+      <w:r>
+        <w:t xml:space="preserve">(nebenfuehr2020theroleof pages 8-10): Sofie Nebenfuehr, Karoline Kollmann, and Veronika Sexl. The role of</w:t>
+      </w:r>
+      <w:r>
+        <w:t xml:space="preserve"> </w:t>
+      </w:r>
+      <w:r>
+        <w:t xml:space="preserve">cdk6</w:t>
+      </w:r>
+      <w:r>
+        <w:t xml:space="preserve"> </w:t>
+      </w:r>
+      <w:r>
+        <w:t xml:space="preserve">in cancer. International Journal of Cancer, 147:2988-2995, May 2020. URL: https://doi.org/10.1002/ijc.33054, doi:10.1002/ijc.33054. This article has 156 citations and is from a domain leading peer-reviewed journal.</w:t>
+      </w:r>
+    </w:p>
+    <w:p>
+      <w:pPr>
+        <w:numPr>
+          <w:ilvl w:val="0"/>
+          <w:numId w:val="1002"/>
+        </w:numPr>
+      </w:pPr>
+      <w:r>
+        <w:t xml:space="preserve">(sielecki2000cyclindependentkinaseinhibitors pages 5-6): Thais M. Sielecki, John F. Boylan, Pamela A. Benfield, and George L. Trainor. Cyclin-dependent kinase inhibitors: useful targets in cell cycle regulation. Journal of medicinal chemistry, 43 1:1-18, Jan 2000. URL: https://doi.org/10.1021/jm990256j, doi:10.1021/jm990256j. This article has 455 citations and is from a highest quality peer-reviewed journal.</w:t>
+      </w:r>
+    </w:p>
+    <w:p>
+      <w:pPr>
+        <w:numPr>
+          <w:ilvl w:val="0"/>
+          <w:numId w:val="1002"/>
+        </w:numPr>
+      </w:pPr>
+      <w:r>
+        <w:t xml:space="preserve">(tadesse2015targetingcdk6in pages 1-6): Solomon Tadesse, Mingfeng Yu, Malika Kumarasiri, Bich Thuy Le, and Shudong Wang. Targeting cdk6 in cancer: state of the art and new insights. Cell Cycle, 14:3220-3230, Oct 2015. URL: https://doi.org/10.1080/15384101.2015.1084445, doi:10.1080/15384101.2015.1084445. This article has 174 citations and is from a peer-reviewed journal.</w:t>
+      </w:r>
+    </w:p>
+    <w:p>
+      <w:pPr>
+        <w:numPr>
+          <w:ilvl w:val="0"/>
+          <w:numId w:val="1002"/>
+        </w:numPr>
+      </w:pPr>
+      <w:r>
+        <w:t xml:space="preserve">(tadesse2015targetingcdk6in pages 16-20): Solomon Tadesse, Mingfeng Yu, Malika Kumarasiri, Bich Thuy Le, and Shudong Wang. Targeting cdk6 in cancer: state of the art and new insights. Cell Cycle, 14:3220-3230, Oct 2015. URL: https://doi.org/10.1080/15384101.2015.1084445, doi:10.1080/15384101.2015.1084445. This article has 174 citations and is from a peer-reviewed journal.</w:t>
+      </w:r>
+    </w:p>
+    <w:p>
+      <w:pPr>
+        <w:numPr>
+          <w:ilvl w:val="0"/>
+          <w:numId w:val="1002"/>
+        </w:numPr>
+      </w:pPr>
+      <w:r>
+        <w:t xml:space="preserve">(tadesse2015targetingcdk6in pages 38-41): Solomon Tadesse, Mingfeng Yu, Malika Kumarasiri, Bich Thuy Le, and Shudong Wang. Targeting cdk6 in cancer: state of the art and new insights. Cell Cycle, 14:3220-3230, Oct 2015. URL: https://doi.org/10.1080/15384101.2015.1084445, doi:10.1080/15384101.2015.1084445. This article has 174 citations and is from a peer-reviewed journal.</w:t>
+      </w:r>
+    </w:p>
+    <w:p>
+      <w:pPr>
+        <w:numPr>
+          <w:ilvl w:val="0"/>
+          <w:numId w:val="1002"/>
+        </w:numPr>
+      </w:pPr>
+      <w:r>
+        <w:t xml:space="preserve">(tadesse2015targetingcdk6in pages 6-9): Solomon Tadesse, Mingfeng Yu, Malika Kumarasiri, Bich Thuy Le, and Shudong Wang. Targeting cdk6 in cancer: state of the art and new insights. Cell Cycle, 14:3220-3230, Oct 2015. URL: https://doi.org/10.1080/15384101.2015.1084445, doi:10.1080/15384101.2015.1084445. This article has 174 citations and is from a peer-reviewed journal.</w:t>
+      </w:r>
+    </w:p>
+    <w:p>
+      <w:pPr>
+        <w:numPr>
+          <w:ilvl w:val="0"/>
+          <w:numId w:val="1002"/>
+        </w:numPr>
+      </w:pPr>
+      <w:r>
+        <w:t xml:space="preserve">(tadesse2015targetingcdk6in pages 9-13): Solomon Tadesse, Mingfeng Yu, Malika Kumarasiri, Bich Thuy Le, and Shudong Wang. Targeting cdk6 in cancer: state of the art and new insights. Cell Cycle, 14:3220-3230, Oct 2015. URL: https://doi.org/10.1080/15384101.2015.1084445, doi:10.1080/15384101.2015.1084445. This article has 174 citations and is from a peer-reviewed journal.</w:t>
+      </w:r>
+    </w:p>
+    <w:p>
+      <w:pPr>
+        <w:numPr>
+          <w:ilvl w:val="0"/>
+          <w:numId w:val="1002"/>
+        </w:numPr>
+      </w:pPr>
+      <w:r>
+        <w:t xml:space="preserve">(zhang2025distinctallostericnetworks pages 1-4): Wengang Zhang, Devin Bradburn, Gretchen Heidebrink, Yonglan Liu, Hyunbum Jang, Ruth Nussinov, and Mardo Kõivomägi. Distinct allosteric networks in cdk4 and cdk6 in the cell cycle and in drug resistance. BioRxiv, Mar 2025. URL: https://doi.org/10.1101/2025.02.28.640857, doi:10.1101/2025.02.28.640857. This article has 1 citations.</w:t>
+      </w:r>
+    </w:p>
+    <w:p>
+      <w:pPr>
+        <w:numPr>
+          <w:ilvl w:val="0"/>
+          <w:numId w:val="1002"/>
+        </w:numPr>
+      </w:pPr>
+      <w:r>
+        <w:t xml:space="preserve">(zhang2025distinctallostericnetworks pages 19-21): Wengang Zhang, Devin Bradburn, Gretchen Heidebrink, Yonglan Liu, Hyunbum Jang, Ruth Nussinov, and Mardo Kõivomägi. Distinct allosteric networks in cdk4 and cdk6 in the cell cycle and in drug resistance. BioRxiv, Mar 2025. URL: https://doi.org/10.1101/2025.02.28.640857, doi:10.1101/2025.02.28.640857. This article has 1 citations.</w:t>
+      </w:r>
+    </w:p>
+    <w:p>
+      <w:pPr>
+        <w:numPr>
+          <w:ilvl w:val="0"/>
+          <w:numId w:val="1002"/>
+        </w:numPr>
+      </w:pPr>
+      <w:r>
+        <w:t xml:space="preserve">(zhang2025distinctallostericnetworks pages 24-27): Wengang Zhang, Devin Bradburn, Gretchen Heidebrink, Yonglan Liu, Hyunbum Jang, Ruth Nussinov, and Mardo Kõivomägi. Distinct allosteric networks in cdk4 and cdk6 in the cell cycle and in drug resistance. BioRxiv, Mar 2025. URL: https://doi.org/10.1101/2025.02.28.640857, doi:10.1101/2025.02.28.640857. This article has 1 citations.</w:t>
+      </w:r>
+    </w:p>
+    <w:p>
+      <w:pPr>
+        <w:numPr>
+          <w:ilvl w:val="0"/>
+          <w:numId w:val="1002"/>
+        </w:numPr>
+      </w:pPr>
+      <w:r>
+        <w:t xml:space="preserve">(bockstaele2009differentialregulationof pages 1-2): Laurence Bockstaele, Xavier Bisteau, Sabine Paternot, and Pierre P. Roger. Differential regulation of cyclin-dependent kinase 4 (cdk4) and cdk6, evidence that cdk4 might not be activated by cdk7, and design of a cdk6 activating mutation. Molecular and Cellular Biology, 29:4188-4200, Aug 2009. URL: https://doi.org/10.1128/mcb.01823-08, doi:10.1128/mcb.01823-08. This article has 89 citations and is from a domain leading peer-reviewed journal.</w:t>
       </w:r>
     </w:p>
     <w:p>
@@ -248,51 +462,240 @@
         </w:numPr>
       </w:pPr>
       <w:r>
-        <w:t xml:space="preserve">(hallett2017structuralandfunctional pages 223-226): ST Hallett. Structural and functional characterisation of cyclin-dependent kinase 6-cyclin d complexes. Unknown journal, 2017.</w:t>
-      </w:r>
-    </w:p>
-    <w:p>
-      <w:pPr>
-        <w:numPr>
-          <w:ilvl w:val="0"/>
-          <w:numId w:val="1002"/>
-        </w:numPr>
-      </w:pPr>
-      <w:r>
-        <w:t xml:space="preserve">(hallett2017structuralandfunctional pages 30-34): ST Hallett. Structural and functional characterisation of cyclin-dependent kinase 6-cyclin d complexes. Unknown journal, 2017.</w:t>
-      </w:r>
-    </w:p>
-    <w:p>
-      <w:pPr>
-        <w:numPr>
-          <w:ilvl w:val="0"/>
-          <w:numId w:val="1002"/>
-        </w:numPr>
-      </w:pPr>
-      <w:r>
-        <w:t xml:space="preserve">(hallett2017structuralandfunctional pages 38-42): ST Hallett. Structural and functional characterisation of cyclin-dependent kinase 6-cyclin d complexes. Unknown journal, 2017.</w:t>
-      </w:r>
-    </w:p>
-    <w:p>
-      <w:pPr>
-        <w:numPr>
-          <w:ilvl w:val="0"/>
-          <w:numId w:val="1002"/>
-        </w:numPr>
-      </w:pPr>
-      <w:r>
-        <w:t xml:space="preserve">(korolchuk2018structuralandfunctional pages 168-171): SM Korolchuk. Structural and functional characterisation of cyclin dependent kinase 1 containing complexes. Unknown journal, 2018.</w:t>
-      </w:r>
-    </w:p>
-    <w:p>
-      <w:pPr>
-        <w:numPr>
-          <w:ilvl w:val="0"/>
-          <w:numId w:val="1002"/>
-        </w:numPr>
-      </w:pPr>
-      <w:r>
-        <w:t xml:space="preserve">(tadesse2015targetingcdk6in pages 1-6): Solomon Tadesse, Mingfeng Yu, Malika Kumarasiri, Bich Thuy Le, and Shudong Wang. Targeting cdk6 in cancer: state of the art and new insights. Cell Cycle, 14:3220-3230, Oct 2015. URL: https://doi.org/10.1080/15384101.2015.1084445, doi:10.1080/15384101.2015.1084445. This article has 174 citations and is from a peer-reviewed journal.</w:t>
+        <w:t xml:space="preserve">(grossel2006fromcellcycle pages 1-2): Martha J. Grossel and Philip W. Hinds. From cell cycle to differentiation: an expanding role for cdk6. Cell Cycle, 5:266-270, Feb 2006. URL: https://doi.org/10.4161/cc.5.3.2385, doi:10.4161/cc.5.3.2385. This article has 110 citations and is from a peer-reviewed journal.</w:t>
+      </w:r>
+    </w:p>
+    <w:p>
+      <w:pPr>
+        <w:numPr>
+          <w:ilvl w:val="0"/>
+          <w:numId w:val="1002"/>
+        </w:numPr>
+      </w:pPr>
+      <w:r>
+        <w:t xml:space="preserve">(grossel2006fromcellcycle pages 4-4): Martha J. Grossel and Philip W. Hinds. From cell cycle to differentiation: an expanding role for cdk6. Cell Cycle, 5:266-270, Feb 2006. URL: https://doi.org/10.4161/cc.5.3.2385, doi:10.4161/cc.5.3.2385. This article has 110 citations and is from a peer-reviewed journal.</w:t>
+      </w:r>
+    </w:p>
+    <w:p>
+      <w:pPr>
+        <w:numPr>
+          <w:ilvl w:val="0"/>
+          <w:numId w:val="1002"/>
+        </w:numPr>
+      </w:pPr>
+      <w:r>
+        <w:t xml:space="preserve">(grossel2006fromcellcycle pages 4-5): Martha J. Grossel and Philip W. Hinds. From cell cycle to differentiation: an expanding role for cdk6. Cell Cycle, 5:266-270, Feb 2006. URL: https://doi.org/10.4161/cc.5.3.2385, doi:10.4161/cc.5.3.2385. This article has 110 citations and is from a peer-reviewed journal.</w:t>
+      </w:r>
+    </w:p>
+    <w:p>
+      <w:pPr>
+        <w:numPr>
+          <w:ilvl w:val="0"/>
+          <w:numId w:val="1002"/>
+        </w:numPr>
+      </w:pPr>
+      <w:r>
+        <w:t xml:space="preserve">(lu2005crystalstructureof pages 2-2): Heshu Lu, Debbie J. Chang, Blandine Baratte, Laurent Meijer, and Ursula Schulze-Gahmen. Crystal structure of a human cyclin-dependent kinase 6 complex with a flavonol inhibitor, fisetin. Journal of Medicinal Chemistry, 48:737-743, Jan 2005. URL: https://doi.org/10.1021/jm049353p, doi:10.1021/jm049353p. This article has 166 citations and is from a highest quality peer-reviewed journal.</w:t>
+      </w:r>
+    </w:p>
+    <w:p>
+      <w:pPr>
+        <w:numPr>
+          <w:ilvl w:val="0"/>
+          <w:numId w:val="1002"/>
+        </w:numPr>
+      </w:pPr>
+      <w:r>
+        <w:t xml:space="preserve">(malumbres2005mammaliancyclindependentkinases pages 10-11): Marcos Malumbres and Mariano Barbacid. Mammalian cyclin-dependent kinases. Trends in Biochemical Sciences, 30:630-641, Nov 2005. URL: https://doi.org/10.1016/j.tibs.2005.09.005, doi:10.1016/j.tibs.2005.09.005. This article has 1758 citations and is from a domain leading peer-reviewed journal.</w:t>
+      </w:r>
+    </w:p>
+    <w:p>
+      <w:pPr>
+        <w:numPr>
+          <w:ilvl w:val="0"/>
+          <w:numId w:val="1002"/>
+        </w:numPr>
+      </w:pPr>
+      <w:r>
+        <w:t xml:space="preserve">(malumbres2011physiologicalrelevanceof pages 3-4): Marcos Malumbres. Physiological relevance of cell cycle kinases. Physiological Reviews, 91:973-1007, Jul 2011. URL: https://doi.org/10.1152/physrev.00025.2010, doi:10.1152/physrev.00025.2010. This article has 300 citations and is from a highest quality peer-reviewed journal.</w:t>
+      </w:r>
+    </w:p>
+    <w:p>
+      <w:pPr>
+        <w:numPr>
+          <w:ilvl w:val="0"/>
+          <w:numId w:val="1002"/>
+        </w:numPr>
+      </w:pPr>
+      <w:r>
+        <w:t xml:space="preserve">(malumbres2014cyclindependentkinases pages 1-2): Marcos Malumbres. Cyclin-dependent kinases. Genome Biology, 15:122-122, Jun 2014. URL: https://doi.org/10.1186/gb4184, doi:10.1186/gb4184. This article has 1880 citations and is from a highest quality peer-reviewed journal.</w:t>
+      </w:r>
+    </w:p>
+    <w:p>
+      <w:pPr>
+        <w:numPr>
+          <w:ilvl w:val="0"/>
+          <w:numId w:val="1002"/>
+        </w:numPr>
+      </w:pPr>
+      <w:r>
+        <w:t xml:space="preserve">(malumbres2014cyclindependentkinases pages 3-5): Marcos Malumbres. Cyclin-dependent kinases. Genome Biology, 15:122-122, Jun 2014. URL: https://doi.org/10.1186/gb4184, doi:10.1186/gb4184. This article has 1880 citations and is from a highest quality peer-reviewed journal.</w:t>
+      </w:r>
+    </w:p>
+    <w:p>
+      <w:pPr>
+        <w:numPr>
+          <w:ilvl w:val="0"/>
+          <w:numId w:val="1002"/>
+        </w:numPr>
+      </w:pPr>
+      <w:r>
+        <w:t xml:space="preserve">(malumbres2014cyclindependentkinases pages 9-10): Marcos Malumbres. Cyclin-dependent kinases. Genome Biology, 15:122-122, Jun 2014. URL: https://doi.org/10.1186/gb4184, doi:10.1186/gb4184. This article has 1880 citations and is from a highest quality peer-reviewed journal.</w:t>
+      </w:r>
+    </w:p>
+    <w:p>
+      <w:pPr>
+        <w:numPr>
+          <w:ilvl w:val="0"/>
+          <w:numId w:val="1002"/>
+        </w:numPr>
+      </w:pPr>
+      <w:r>
+        <w:t xml:space="preserve">(nebenfuehr2020theroleof pages 1-3): Sofie Nebenfuehr, Karoline Kollmann, and Veronika Sexl. The role of</w:t>
+      </w:r>
+      <w:r>
+        <w:t xml:space="preserve"> </w:t>
+      </w:r>
+      <w:r>
+        <w:t xml:space="preserve">cdk6</w:t>
+      </w:r>
+      <w:r>
+        <w:t xml:space="preserve"> </w:t>
+      </w:r>
+      <w:r>
+        <w:t xml:space="preserve">in cancer. International Journal of Cancer, 147:2988-2995, May 2020. URL: https://doi.org/10.1002/ijc.33054, doi:10.1002/ijc.33054. This article has 156 citations and is from a domain leading peer-reviewed journal.</w:t>
+      </w:r>
+    </w:p>
+    <w:p>
+      <w:pPr>
+        <w:numPr>
+          <w:ilvl w:val="0"/>
+          <w:numId w:val="1002"/>
+        </w:numPr>
+      </w:pPr>
+      <w:r>
+        <w:t xml:space="preserve">(nebenfuehr2020theroleof pages 3-5): Sofie Nebenfuehr, Karoline Kollmann, and Veronika Sexl. The role of</w:t>
+      </w:r>
+      <w:r>
+        <w:t xml:space="preserve"> </w:t>
+      </w:r>
+      <w:r>
+        <w:t xml:space="preserve">cdk6</w:t>
+      </w:r>
+      <w:r>
+        <w:t xml:space="preserve"> </w:t>
+      </w:r>
+      <w:r>
+        <w:t xml:space="preserve">in cancer. International Journal of Cancer, 147:2988-2995, May 2020. URL: https://doi.org/10.1002/ijc.33054, doi:10.1002/ijc.33054. This article has 156 citations and is from a domain leading peer-reviewed journal.</w:t>
+      </w:r>
+    </w:p>
+    <w:p>
+      <w:pPr>
+        <w:numPr>
+          <w:ilvl w:val="0"/>
+          <w:numId w:val="1002"/>
+        </w:numPr>
+      </w:pPr>
+      <w:r>
+        <w:t xml:space="preserve">(peyressatre2015targetingcyclindependentkinases pages 1-4): Marion Peyressatre, Camille Prével, Morgan Pellerano, and May Morris. Targeting cyclin-dependent kinases in human cancers: from small molecules to peptide inhibitors. Cancers, 7:179-237, Jan 2015. URL: https://doi.org/10.3390/cancers7010179, doi:10.3390/cancers7010179. This article has 402 citations and is from a peer-reviewed journal.</w:t>
+      </w:r>
+    </w:p>
+    <w:p>
+      <w:pPr>
+        <w:numPr>
+          <w:ilvl w:val="0"/>
+          <w:numId w:val="1002"/>
+        </w:numPr>
+      </w:pPr>
+      <w:r>
+        <w:t xml:space="preserve">(peyressatre2015targetingcyclindependentkinases pages 27-30): Marion Peyressatre, Camille Prével, Morgan Pellerano, and May Morris. Targeting cyclin-dependent kinases in human cancers: from small molecules to peptide inhibitors. Cancers, 7:179-237, Jan 2015. URL: https://doi.org/10.3390/cancers7010179, doi:10.3390/cancers7010179. This article has 402 citations and is from a peer-reviewed journal.</w:t>
+      </w:r>
+    </w:p>
+    <w:p>
+      <w:pPr>
+        <w:numPr>
+          <w:ilvl w:val="0"/>
+          <w:numId w:val="1002"/>
+        </w:numPr>
+      </w:pPr>
+      <w:r>
+        <w:t xml:space="preserve">(peyressatre2015targetingcyclindependentkinases pages 4-6): Marion Peyressatre, Camille Prével, Morgan Pellerano, and May Morris. Targeting cyclin-dependent kinases in human cancers: from small molecules to peptide inhibitors. Cancers, 7:179-237, Jan 2015. URL: https://doi.org/10.3390/cancers7010179, doi:10.3390/cancers7010179. This article has 402 citations and is from a peer-reviewed journal.</w:t>
+      </w:r>
+    </w:p>
+    <w:p>
+      <w:pPr>
+        <w:numPr>
+          <w:ilvl w:val="0"/>
+          <w:numId w:val="1002"/>
+        </w:numPr>
+      </w:pPr>
+      <w:r>
+        <w:t xml:space="preserve">(peyressatre2015targetingcyclindependentkinases pages 6-8): Marion Peyressatre, Camille Prével, Morgan Pellerano, and May Morris. Targeting cyclin-dependent kinases in human cancers: from small molecules to peptide inhibitors. Cancers, 7:179-237, Jan 2015. URL: https://doi.org/10.3390/cancers7010179, doi:10.3390/cancers7010179. This article has 402 citations and is from a peer-reviewed journal.</w:t>
+      </w:r>
+    </w:p>
+    <w:p>
+      <w:pPr>
+        <w:numPr>
+          <w:ilvl w:val="0"/>
+          <w:numId w:val="1002"/>
+        </w:numPr>
+      </w:pPr>
+      <w:r>
+        <w:t xml:space="preserve">(peyressatre2015targetingcyclindependentkinases pages 8-11): Marion Peyressatre, Camille Prével, Morgan Pellerano, and May Morris. Targeting cyclin-dependent kinases in human cancers: from small molecules to peptide inhibitors. Cancers, 7:179-237, Jan 2015. URL: https://doi.org/10.3390/cancers7010179, doi:10.3390/cancers7010179. This article has 402 citations and is from a peer-reviewed journal.</w:t>
+      </w:r>
+    </w:p>
+    <w:p>
+      <w:pPr>
+        <w:numPr>
+          <w:ilvl w:val="0"/>
+          <w:numId w:val="1002"/>
+        </w:numPr>
+      </w:pPr>
+      <w:r>
+        <w:t xml:space="preserve">(sielecki2000cyclindependentkinaseinhibitors pages 1-2): Thais M. Sielecki, John F. Boylan, Pamela A. Benfield, and George L. Trainor. Cyclin-dependent kinase inhibitors: useful targets in cell cycle regulation. Journal of medicinal chemistry, 43 1:1-18, Jan 2000. URL: https://doi.org/10.1021/jm990256j, doi:10.1021/jm990256j. This article has 455 citations and is from a highest quality peer-reviewed journal.</w:t>
+      </w:r>
+    </w:p>
+    <w:p>
+      <w:pPr>
+        <w:numPr>
+          <w:ilvl w:val="0"/>
+          <w:numId w:val="1002"/>
+        </w:numPr>
+      </w:pPr>
+      <w:r>
+        <w:t xml:space="preserve">(suryadinata2010controlofcell pages 1-3): Randy Suryadinata, Martin Sadowski, and Boris Sarcevic. Control of cell cycle progression by phosphorylation of cyclin-dependent kinase (cdk) substrates. Bioscience reports, 30 4:243-55, Aug 2010. URL: https://doi.org/10.1042/bsr20090171, doi:10.1042/bsr20090171. This article has 227 citations and is from a peer-reviewed journal.</w:t>
+      </w:r>
+    </w:p>
+    <w:p>
+      <w:pPr>
+        <w:numPr>
+          <w:ilvl w:val="0"/>
+          <w:numId w:val="1002"/>
+        </w:numPr>
+      </w:pPr>
+      <w:r>
+        <w:t xml:space="preserve">(suryadinata2010controlofcell pages 3-4): Randy Suryadinata, Martin Sadowski, and Boris Sarcevic. Control of cell cycle progression by phosphorylation of cyclin-dependent kinase (cdk) substrates. Bioscience reports, 30 4:243-55, Aug 2010. URL: https://doi.org/10.1042/bsr20090171, doi:10.1042/bsr20090171. This article has 227 citations and is from a peer-reviewed journal.</w:t>
+      </w:r>
+    </w:p>
+    <w:p>
+      <w:pPr>
+        <w:numPr>
+          <w:ilvl w:val="0"/>
+          <w:numId w:val="1002"/>
+        </w:numPr>
+      </w:pPr>
+      <w:r>
+        <w:t xml:space="preserve">(suryadinata2010controlofcell pages 9-10): Randy Suryadinata, Martin Sadowski, and Boris Sarcevic. Control of cell cycle progression by phosphorylation of cyclin-dependent kinase (cdk) substrates. Bioscience reports, 30 4:243-55, Aug 2010. URL: https://doi.org/10.1042/bsr20090171, doi:10.1042/bsr20090171. This article has 227 citations and is from a peer-reviewed journal.</w:t>
       </w:r>
     </w:p>
     <w:p>
@@ -314,17 +717,6 @@
         </w:numPr>
       </w:pPr>
       <w:r>
-        <w:t xml:space="preserve">(tadesse2015targetingcdk6in pages 16-20): Solomon Tadesse, Mingfeng Yu, Malika Kumarasiri, Bich Thuy Le, and Shudong Wang. Targeting cdk6 in cancer: state of the art and new insights. Cell Cycle, 14:3220-3230, Oct 2015. URL: https://doi.org/10.1080/15384101.2015.1084445, doi:10.1080/15384101.2015.1084445. This article has 174 citations and is from a peer-reviewed journal.</w:t>
-      </w:r>
-    </w:p>
-    <w:p>
-      <w:pPr>
-        <w:numPr>
-          <w:ilvl w:val="0"/>
-          <w:numId w:val="1002"/>
-        </w:numPr>
-      </w:pPr>
-      <w:r>
         <w:t xml:space="preserve">(tadesse2015targetingcdk6in pages 20-24): Solomon Tadesse, Mingfeng Yu, Malika Kumarasiri, Bich Thuy Le, and Shudong Wang. Targeting cdk6 in cancer: state of the art and new insights. Cell Cycle, 14:3220-3230, Oct 2015. URL: https://doi.org/10.1080/15384101.2015.1084445, doi:10.1080/15384101.2015.1084445. This article has 174 citations and is from a peer-reviewed journal.</w:t>
       </w:r>
     </w:p>
@@ -336,271 +728,7 @@
         </w:numPr>
       </w:pPr>
       <w:r>
-        <w:t xml:space="preserve">(tadesse2015targetingcdk6in pages 6-9): Solomon Tadesse, Mingfeng Yu, Malika Kumarasiri, Bich Thuy Le, and Shudong Wang. Targeting cdk6 in cancer: state of the art and new insights. Cell Cycle, 14:3220-3230, Oct 2015. URL: https://doi.org/10.1080/15384101.2015.1084445, doi:10.1080/15384101.2015.1084445. This article has 174 citations and is from a peer-reviewed journal.</w:t>
-      </w:r>
-    </w:p>
-    <w:p>
-      <w:pPr>
-        <w:numPr>
-          <w:ilvl w:val="0"/>
-          <w:numId w:val="1002"/>
-        </w:numPr>
-      </w:pPr>
-      <w:r>
-        <w:t xml:space="preserve">(tadesse2015targetingcdk6in pages 9-13): Solomon Tadesse, Mingfeng Yu, Malika Kumarasiri, Bich Thuy Le, and Shudong Wang. Targeting cdk6 in cancer: state of the art and new insights. Cell Cycle, 14:3220-3230, Oct 2015. URL: https://doi.org/10.1080/15384101.2015.1084445, doi:10.1080/15384101.2015.1084445. This article has 174 citations and is from a peer-reviewed journal.</w:t>
-      </w:r>
-    </w:p>
-    <w:p>
-      <w:pPr>
-        <w:numPr>
-          <w:ilvl w:val="0"/>
-          <w:numId w:val="1002"/>
-        </w:numPr>
-      </w:pPr>
-      <w:r>
-        <w:t xml:space="preserve">(tigan2016cdk6—areviewof pages 1-2): A-S Tigan, F Bellutti, K Kollmann, G Tebb, and V Sexl. Cdk6—a review of the past and a glimpse into the future: from cell-cycle control to transcriptional regulation. Oncogene, 35:3083-3091, Oct 2016. URL: https://doi.org/10.1038/onc.2015.407, doi:10.1038/onc.2015.407. This article has 173 citations and is from a domain leading peer-reviewed journal.</w:t>
-      </w:r>
-    </w:p>
-    <w:p>
-      <w:pPr>
-        <w:numPr>
-          <w:ilvl w:val="0"/>
-          <w:numId w:val="1002"/>
-        </w:numPr>
-      </w:pPr>
-      <w:r>
-        <w:t xml:space="preserve">(tigan2016cdk6—areviewof pages 2-3): A-S Tigan, F Bellutti, K Kollmann, G Tebb, and V Sexl. Cdk6—a review of the past and a glimpse into the future: from cell-cycle control to transcriptional regulation. Oncogene, 35:3083-3091, Oct 2016. URL: https://doi.org/10.1038/onc.2015.407, doi:10.1038/onc.2015.407. This article has 173 citations and is from a domain leading peer-reviewed journal.</w:t>
-      </w:r>
-    </w:p>
-    <w:p>
-      <w:pPr>
-        <w:numPr>
-          <w:ilvl w:val="0"/>
-          <w:numId w:val="1002"/>
-        </w:numPr>
-      </w:pPr>
-      <w:r>
-        <w:t xml:space="preserve">(tigan2016cdk6—areviewof pages 3-4): A-S Tigan, F Bellutti, K Kollmann, G Tebb, and V Sexl. Cdk6—a review of the past and a glimpse into the future: from cell-cycle control to transcriptional regulation. Oncogene, 35:3083-3091, Oct 2016. URL: https://doi.org/10.1038/onc.2015.407, doi:10.1038/onc.2015.407. This article has 173 citations and is from a domain leading peer-reviewed journal.</w:t>
-      </w:r>
-    </w:p>
-    <w:p>
-      <w:pPr>
-        <w:numPr>
-          <w:ilvl w:val="0"/>
-          <w:numId w:val="1002"/>
-        </w:numPr>
-      </w:pPr>
-      <w:r>
-        <w:t xml:space="preserve">(tigan2016cdk6—areviewof pages 6-6): A-S Tigan, F Bellutti, K Kollmann, G Tebb, and V Sexl. Cdk6—a review of the past and a glimpse into the future: from cell-cycle control to transcriptional regulation. Oncogene, 35:3083-3091, Oct 2016. URL: https://doi.org/10.1038/onc.2015.407, doi:10.1038/onc.2015.407. This article has 173 citations and is from a domain leading peer-reviewed journal.</w:t>
-      </w:r>
-    </w:p>
-    <w:p>
-      <w:pPr>
-        <w:numPr>
-          <w:ilvl w:val="0"/>
-          <w:numId w:val="1002"/>
-        </w:numPr>
-      </w:pPr>
-      <w:r>
-        <w:t xml:space="preserve">(tigan2016cdk6—areviewof pages 6-7): A-S Tigan, F Bellutti, K Kollmann, G Tebb, and V Sexl. Cdk6—a review of the past and a glimpse into the future: from cell-cycle control to transcriptional regulation. Oncogene, 35:3083-3091, Oct 2016. URL: https://doi.org/10.1038/onc.2015.407, doi:10.1038/onc.2015.407. This article has 173 citations and is from a domain leading peer-reviewed journal.</w:t>
-      </w:r>
-    </w:p>
-    <w:p>
-      <w:pPr>
-        <w:numPr>
-          <w:ilvl w:val="0"/>
-          <w:numId w:val="1002"/>
-        </w:numPr>
-      </w:pPr>
-      <w:r>
-        <w:t xml:space="preserve">(tigan2016cdk6—areviewof pages 7-8): A-S Tigan, F Bellutti, K Kollmann, G Tebb, and V Sexl. Cdk6—a review of the past and a glimpse into the future: from cell-cycle control to transcriptional regulation. Oncogene, 35:3083-3091, Oct 2016. URL: https://doi.org/10.1038/onc.2015.407, doi:10.1038/onc.2015.407. This article has 173 citations and is from a domain leading peer-reviewed journal.</w:t>
-      </w:r>
-    </w:p>
-    <w:p>
-      <w:pPr>
-        <w:numPr>
-          <w:ilvl w:val="0"/>
-          <w:numId w:val="1002"/>
-        </w:numPr>
-      </w:pPr>
-      <w:r>
-        <w:t xml:space="preserve">(asghar2015thehistoryand pages 1-2): Uzma Asghar, Agnieszka K. Witkiewicz, Nicholas C. Turner, and Erik S. Knudsen. The history and future of targeting cyclin-dependent kinases in cancer therapy. Nature Reviews Drug Discovery, 14:130-146, Jan 2015. URL: https://doi.org/10.1038/nrd4504, doi:10.1038/nrd4504. This article has 1885 citations and is from a highest quality peer-reviewed journal.</w:t>
-      </w:r>
-    </w:p>
-    <w:p>
-      <w:pPr>
-        <w:numPr>
-          <w:ilvl w:val="0"/>
-          <w:numId w:val="1002"/>
-        </w:numPr>
-      </w:pPr>
-      <w:r>
-        <w:t xml:space="preserve">(asghar2015thehistoryand pages 15-16): Uzma Asghar, Agnieszka K. Witkiewicz, Nicholas C. Turner, and Erik S. Knudsen. The history and future of targeting cyclin-dependent kinases in cancer therapy. Nature Reviews Drug Discovery, 14:130-146, Jan 2015. URL: https://doi.org/10.1038/nrd4504, doi:10.1038/nrd4504. This article has 1885 citations and is from a highest quality peer-reviewed journal.</w:t>
-      </w:r>
-    </w:p>
-    <w:p>
-      <w:pPr>
-        <w:numPr>
-          <w:ilvl w:val="0"/>
-          <w:numId w:val="1002"/>
-        </w:numPr>
-      </w:pPr>
-      <w:r>
-        <w:t xml:space="preserve">(asghar2015thehistoryand pages 9-10): Uzma Asghar, Agnieszka K. Witkiewicz, Nicholas C. Turner, and Erik S. Knudsen. The history and future of targeting cyclin-dependent kinases in cancer therapy. Nature Reviews Drug Discovery, 14:130-146, Jan 2015. URL: https://doi.org/10.1038/nrd4504, doi:10.1038/nrd4504. This article has 1885 citations and is from a highest quality peer-reviewed journal.</w:t>
-      </w:r>
-    </w:p>
-    <w:p>
-      <w:pPr>
-        <w:numPr>
-          <w:ilvl w:val="0"/>
-          <w:numId w:val="1002"/>
-        </w:numPr>
-      </w:pPr>
-      <w:r>
-        <w:t xml:space="preserve">(hallett2017structuralandfunctional pages 27-30): ST Hallett. Structural and functional characterisation of cyclin-dependent kinase 6-cyclin d complexes. Unknown journal, 2017.</w:t>
-      </w:r>
-    </w:p>
-    <w:p>
-      <w:pPr>
-        <w:numPr>
-          <w:ilvl w:val="0"/>
-          <w:numId w:val="1002"/>
-        </w:numPr>
-      </w:pPr>
-      <w:r>
-        <w:t xml:space="preserve">(korolchuk2018structuralandfunctional pages 23-26): SM Korolchuk. Structural and functional characterisation of cyclin dependent kinase 1 containing complexes. Unknown journal, 2018.</w:t>
-      </w:r>
-    </w:p>
-    <w:p>
-      <w:pPr>
-        <w:numPr>
-          <w:ilvl w:val="0"/>
-          <w:numId w:val="1002"/>
-        </w:numPr>
-      </w:pPr>
-      <w:r>
-        <w:t xml:space="preserve">(korolchuk2018structuralandfunctional pages 26-31): SM Korolchuk. Structural and functional characterisation of cyclin dependent kinase 1 containing complexes. Unknown journal, 2018.</w:t>
-      </w:r>
-    </w:p>
-    <w:p>
-      <w:pPr>
-        <w:numPr>
-          <w:ilvl w:val="0"/>
-          <w:numId w:val="1002"/>
-        </w:numPr>
-      </w:pPr>
-      <w:r>
-        <w:t xml:space="preserve">(korolchuk2018structuralandfunctional pages 31-35): SM Korolchuk. Structural and functional characterisation of cyclin dependent kinase 1 containing complexes. Unknown journal, 2018.</w:t>
-      </w:r>
-    </w:p>
-    <w:p>
-      <w:pPr>
-        <w:numPr>
-          <w:ilvl w:val="0"/>
-          <w:numId w:val="1002"/>
-        </w:numPr>
-      </w:pPr>
-      <w:r>
         <w:t xml:space="preserve">(tadesse2015targetingcdk6in pages 35-38): Solomon Tadesse, Mingfeng Yu, Malika Kumarasiri, Bich Thuy Le, and Shudong Wang. Targeting cdk6 in cancer: state of the art and new insights. Cell Cycle, 14:3220-3230, Oct 2015. URL: https://doi.org/10.1080/15384101.2015.1084445, doi:10.1080/15384101.2015.1084445. This article has 174 citations and is from a peer-reviewed journal.</w:t>
-      </w:r>
-    </w:p>
-    <w:p>
-      <w:pPr>
-        <w:numPr>
-          <w:ilvl w:val="0"/>
-          <w:numId w:val="1002"/>
-        </w:numPr>
-      </w:pPr>
-      <w:r>
-        <w:t xml:space="preserve">(tadesse2018cyclindependentkinase2 pages 4-8): Solomon Tadesse, Elizabeth C. Caldon, Wayne Tilley, and Shudong Wang. Cyclin-dependent kinase 2 inhibitors in cancer therapy: an update. Journal of Medicinal Chemistry, 62:4233-4251, Dec 2018. URL: https://doi.org/10.1021/acs.jmedchem.8b01469, doi:10.1021/acs.jmedchem.8b01469. This article has 247 citations and is from a highest quality peer-reviewed journal.</w:t>
-      </w:r>
-    </w:p>
-    <w:p>
-      <w:pPr>
-        <w:numPr>
-          <w:ilvl w:val="0"/>
-          <w:numId w:val="1002"/>
-        </w:numPr>
-      </w:pPr>
-      <w:r>
-        <w:t xml:space="preserve">(tigan2016cdk6—areviewof pages 4-5): A-S Tigan, F Bellutti, K Kollmann, G Tebb, and V Sexl. Cdk6—a review of the past and a glimpse into the future: from cell-cycle control to transcriptional regulation. Oncogene, 35:3083-3091, Oct 2016. URL: https://doi.org/10.1038/onc.2015.407, doi:10.1038/onc.2015.407. This article has 173 citations and is from a domain leading peer-reviewed journal.</w:t>
-      </w:r>
-    </w:p>
-    <w:p>
-      <w:pPr>
-        <w:numPr>
-          <w:ilvl w:val="0"/>
-          <w:numId w:val="1002"/>
-        </w:numPr>
-      </w:pPr>
-      <w:r>
-        <w:t xml:space="preserve">(tigan2016cdk6—areviewof pages 5-6): A-S Tigan, F Bellutti, K Kollmann, G Tebb, and V Sexl. Cdk6—a review of the past and a glimpse into the future: from cell-cycle control to transcriptional regulation. Oncogene, 35:3083-3091, Oct 2016. URL: https://doi.org/10.1038/onc.2015.407, doi:10.1038/onc.2015.407. This article has 173 citations and is from a domain leading peer-reviewed journal.</w:t>
-      </w:r>
-    </w:p>
-    <w:p>
-      <w:pPr>
-        <w:numPr>
-          <w:ilvl w:val="0"/>
-          <w:numId w:val="1002"/>
-        </w:numPr>
-      </w:pPr>
-      <w:r>
-        <w:t xml:space="preserve">(wang2017themetabolicfunction pages 1-3): Haizhen Wang, Brandon N. Nicolay, Joel M. Chick, Xueliang Gao, Yan Geng, Hong Ren, Hui Gao, Guizhi Yang, Juliet A. Williams, Jan M. Suski, Mark A. Keibler, Ewa Sicinska, Ulrike Gerdemann, W. Nicholas Haining, Thomas M. Roberts, Kornelia Polyak, Steven P. Gygi, Nicholas J. Dyson, and Piotr Sicinski. The metabolic function of cyclin d3–cdk6 kinase in cancer cell survival. Nature, 546:426-430, Jun 2017. URL: https://doi.org/10.1038/nature22797, doi:10.1038/nature22797. This article has 356 citations and is from a highest quality peer-reviewed journal.</w:t>
-      </w:r>
-    </w:p>
-    <w:p>
-      <w:pPr>
-        <w:numPr>
-          <w:ilvl w:val="0"/>
-          <w:numId w:val="1002"/>
-        </w:numPr>
-      </w:pPr>
-      <w:r>
-        <w:t xml:space="preserve">(wood2018structuralinsightsinto pages 1-2): Daniel J. Wood and Jane A. Endicott. Structural insights into the functional diversity of the cdk–cyclin family. Open Biology, Sep 2018. URL: https://doi.org/10.1098/rsob.180112, doi:10.1098/rsob.180112. This article has 264 citations and is from a peer-reviewed journal.</w:t>
-      </w:r>
-    </w:p>
-    <w:p>
-      <w:pPr>
-        <w:numPr>
-          <w:ilvl w:val="0"/>
-          <w:numId w:val="1002"/>
-        </w:numPr>
-      </w:pPr>
-      <w:r>
-        <w:t xml:space="preserve">(wood2018structuralinsightsinto pages 10-11): Daniel J. Wood and Jane A. Endicott. Structural insights into the functional diversity of the cdk–cyclin family. Open Biology, Sep 2018. URL: https://doi.org/10.1098/rsob.180112, doi:10.1098/rsob.180112. This article has 264 citations and is from a peer-reviewed journal.</w:t>
-      </w:r>
-    </w:p>
-    <w:p>
-      <w:pPr>
-        <w:numPr>
-          <w:ilvl w:val="0"/>
-          <w:numId w:val="1002"/>
-        </w:numPr>
-      </w:pPr>
-      <w:r>
-        <w:t xml:space="preserve">(wood2018structuralinsightsinto pages 14-15): Daniel J. Wood and Jane A. Endicott. Structural insights into the functional diversity of the cdk–cyclin family. Open Biology, Sep 2018. URL: https://doi.org/10.1098/rsob.180112, doi:10.1098/rsob.180112. This article has 264 citations and is from a peer-reviewed journal.</w:t>
-      </w:r>
-    </w:p>
-    <w:p>
-      <w:pPr>
-        <w:numPr>
-          <w:ilvl w:val="0"/>
-          <w:numId w:val="1002"/>
-        </w:numPr>
-      </w:pPr>
-      <w:r>
-        <w:t xml:space="preserve">(wood2018structuralinsightsinto pages 18-19): Daniel J. Wood and Jane A. Endicott. Structural insights into the functional diversity of the cdk–cyclin family. Open Biology, Sep 2018. URL: https://doi.org/10.1098/rsob.180112, doi:10.1098/rsob.180112. This article has 264 citations and is from a peer-reviewed journal.</w:t>
-      </w:r>
-    </w:p>
-    <w:p>
-      <w:pPr>
-        <w:numPr>
-          <w:ilvl w:val="0"/>
-          <w:numId w:val="1002"/>
-        </w:numPr>
-      </w:pPr>
-      <w:r>
-        <w:t xml:space="preserve">(wood2018structuralinsightsinto pages 19-20): Daniel J. Wood and Jane A. Endicott. Structural insights into the functional diversity of the cdk–cyclin family. Open Biology, Sep 2018. URL: https://doi.org/10.1098/rsob.180112, doi:10.1098/rsob.180112. This article has 264 citations and is from a peer-reviewed journal.</w:t>
       </w:r>
     </w:p>
     <w:sectPr>

--- a/futurehouse/outputs/jane/CDK6.docx
+++ b/futurehouse/outputs/jane/CDK6.docx
@@ -16,7 +16,7 @@
         <w:br/>
       </w:r>
       <w:r>
-        <w:t xml:space="preserve">CDK6 is a member of the cyclin‐dependent kinase family that is evolutionarily conserved across vertebrates and is classified within the CDK4 subfamily, sharing approximately 71% amino acid identity with CDK4 (grossel2006beyondthecell pages 1-2). Orthologs of CDK6 can be found in all mammalian species, and its evolutionary relationship is defined by its expansion from a common eukaryotic ancestor into specialized cell cycle regulators in higher organisms (fassl2022cdk4andcdk6 pages 1-3, malumbres2014cyclindependentkinases pages 1-2).</w:t>
+        <w:t xml:space="preserve">Cyclin‐dependent kinase 6 (CDK6) is a member of the cell cycle CDK subfamily that is highly conserved across metazoans. CDK6 is phylogenetically related to other G1 phase kinases such as CDK4, and its origin can be traced back to the common eukaryotic ancestor along with other core CDKs involved in cell cycle regulation (colas2020cyclindependentkinasesand pages 1-2, pluta2024cyclin‐dependentkinasesmasters pages 23-25). Within the human kinome, CDK6 is classified in the cell cycle regulatory group and shares structural and functional characteristics with CDK4, yet it exhibits distinct tissue‐specific expression patterns and substrate specificities. Comparative genomic analyses have shown that CDK6 and its paralog CDK4 evolved by gene duplication in higher eukaryotes, and both kinases have maintained structural homology with the ancestral CDK proteins originally described in yeast (harper2001cyclindependentkinases pages 2-4, colas2020cyclindependentkinasesand pages 1-2).</w:t>
       </w:r>
     </w:p>
     <w:p>
@@ -33,7 +33,19 @@
         <w:br/>
       </w:r>
       <w:r>
-        <w:t xml:space="preserve">CDK6 catalyzes the transfer of a phosphate group from ATP to specific serine or threonine residues on target substrate proteins. In biochemical terms, its reaction can be summarized as: ATP + [protein]-(L-serine or L-threonine) → ADP + [protein]-(L-serine/threonine)-phosphate + H⁺ (fassl2022cdk4andcdk6 pages 1-3, suryadinata2010controlofcell pages 1-3).</w:t>
+        <w:t xml:space="preserve">CDK6 catalyzes the transfer of a phosphate group from ATP to specific serine/threonine residues on target substrate proteins. The reaction can be summarized as follows:</w:t>
+      </w:r>
+      <w:r>
+        <w:br/>
+      </w:r>
+      <w:r>
+        <w:t xml:space="preserve">  ATP + [protein] – (L‑serine or L‑threonine) → ADP + [protein] – (L‑serine/threonine‑phosphate) + H⁺</w:t>
+      </w:r>
+      <w:r>
+        <w:br/>
+      </w:r>
+      <w:r>
+        <w:t xml:space="preserve">This catalytic reaction is fundamental for modifying the activity and regulatory functions of key substrates such as retinoblastoma protein (pRB/RB1) and nucleophosmin (NPM1) (OpenTargets Search: -CDK6).</w:t>
       </w:r>
     </w:p>
     <w:p>
@@ -50,7 +62,7 @@
         <w:br/>
       </w:r>
       <w:r>
-        <w:t xml:space="preserve">The kinase activity of CDK6 depends on the presence of ATP as a phosphate donor and requires divalent cations, most notably Mg²⁺, as essential cofactors for proper coordination within the active site (huwe2003smallmoleculesas pages 1-3, malumbres2014cyclindependentkinases pages 9-10).</w:t>
+        <w:t xml:space="preserve">The kinase activity of CDK6 is dependent on the presence of Mg²⁺ ions, which function as essential cofactors by coordinating the phosphate groups of ATP during the catalytic reaction. Mg²⁺ is required for the proper binding of ATP to the conserved kinase domain, thereby facilitating efficient catalysis (knockaert2002pharmacologicalinhibitorsof pages 2-3).</w:t>
       </w:r>
     </w:p>
     <w:p>
@@ -67,7 +79,7 @@
         <w:br/>
       </w:r>
       <w:r>
-        <w:t xml:space="preserve">CDK6 exhibits substrate specificity characteristic of serine/threonine kinases. It primarily phosphorylates target proteins involved in cell cycle regulation, such as the retinoblastoma protein (pRB/RB1) and nucleophosmin (NPM1) (fassl2022cdk4andcdk6 pages 1-3, grossel2006fromcellcycle pages 1-2). Recent atlas studies of human serine/threonine kinome substrate specificities have outlined consensus motifs for these kinases; although specific motif details for CDK6 have not been exclusively defined in context, the enzyme preferentially targets serine/threonine residues embedded within regulatory domains of its substrates (Johnson2023Atlas of Substrate Specificities for the Human Serine/Threonine Kinome, Nature 613(7945); Yaron-Barir2024Intrinsic Substrate Specificity of the Human Tyrosine Kinome, Nature 629(8014)).</w:t>
+        <w:t xml:space="preserve">CDK6 phosphorylates serine/threonine residues on target proteins that are crucial for cell cycle progression and differentiation. One of the primary substrates is the retinoblastoma protein (RB1), whose phosphorylation leads to conformational changes that release E2F transcription factors and promote the G1/S transition. In addition to pRB/RB1, CDK6 is known to phosphorylate nucleophosmin (NPM1) as well as additional substrates involved in differentiation and cytoskeletal reorganization (OpenTargets Search: -CDK6). Although a detailed consensus substrate motif for CDK6 is not explicitly defined in the available data, studies of the related G1 kinases suggest that substrate recognition by CDK6 is dependent upon the interaction with its D-type cyclin partners, which modulate the enzyme’s substrate binding groove and may impose preferences for specific amino acid sequences surrounding the phosphorylated residue (law2015cyclindependentkinaseinhibitors pages 2-3, pellarin2025cyclindependentproteinkinases pages 2-4).</w:t>
       </w:r>
     </w:p>
     <w:p>
@@ -84,7 +96,7 @@
         <w:br/>
       </w:r>
       <w:r>
-        <w:t xml:space="preserve">CDK6 contains a central catalytic domain that adopts the classic bilobal kinase fold, with an N-terminal lobe primarily composed of beta-sheets and a larger C-terminal lobe rich in alpha-helices. The enzyme possesses the conserved PLSTIRE motif in its C-helix, which is characteristic of the CDK4/6 subfamily (fassl2022cdk4andcdk6 pages 1-3, malumbres2014cyclindependentkinases pages 3-5). Key structural features include the activation loop (T-loop) that harbors Thr177, whose phosphorylation is critical for full catalytic activity, and the ATP-binding pocket in which residues such as Lys43 and Asp163 orient ATP for the phosphoryl transfer reaction (lu2005crystalstructureof pages 2-2, tadesse2015targetingcdk6in pages 13-16). Additional studies have identified unique elements such as a relatively short β3–αC loop and an unstructured C-terminal region that aids in stabilizing the regulatory spine, contributing to allosteric network differences between CDK6 and its paralog CDK4 (zhang2025distinctallostericnetworks pages 19-21, zhang2025distinctallostericnetworks pages 24-27). Furthermore, crystal structures of CDK6 in complex with small molecule inhibitors, such as fisetin, have provided insights into the inhibitor binding mode and subtle conformational changes that occur upon ligand engagement (lu2005crystalstructureof pages 2-2).</w:t>
+        <w:t xml:space="preserve">CDK6 possesses a canonical kinase domain that is characteristic of the serine/threonine protein kinases. The central kinase domain features a two-lobed structure: an N-terminal lobe, which is predominantly composed of β-sheets and includes the conserved PSTAIRE helix, and a larger C-terminal lobe composed largely of α-helices that contain the catalytic core and substrate-binding regions (endicott2013structuralcharacterizationof pages 1-2, wood2018structuralinsightsinto pages 19-20). Key structural elements include the activation loop (T-loop), whose phosphorylation is necessary for achieving full catalytic activity, the glycine-rich loop that contributes to ATP binding, and the conserved DFG motif that coordinates Mg²⁺ and ATP (hallett2017structuralandfunctional pages 27-30, wood2018structuralinsightsinto pages 19-20). Furthermore, binding of a D-type cyclin to CDK6 induces a conformational re-arrangement, particularly repositioning the C-helix from an “out” to an “in” conformation, which is crucial for aligning catalytic residues and substrate recognition. Unique to CDK6 in comparison with other family members, differences in the structure of its substrate-binding region and in its interactions with regulatory proteins (e.g., chaperones such as Hsp90/Cdc37) have been noted and contribute to its distinct functional profile (hallett2017structuralandfunctional pages 38-42, wood2018structuralinsightsinto pages 7-8).</w:t>
       </w:r>
     </w:p>
     <w:p>
@@ -101,7 +113,7 @@
         <w:br/>
       </w:r>
       <w:r>
-        <w:t xml:space="preserve">The activity of CDK6 is tightly regulated by multiple mechanisms. Its activation requires binding to D-type cyclins (cyclin D1, D2, and D3), which induce conformational changes necessary for catalytic activity (fassl2022cdk4andcdk6 pages 1-3, tadesse2015targetingcdk6in pages 1-6). Full activation also depends on phosphorylation of Thr177 within the T-loop by the CDK-activating kinase (CAK), comprising CDK7, cyclin H, and MAT1 (tadesse2015targetingcdk6in pages 13-16). Inhibitory proteins from the INK4 family—such as p16^INK4a, p15^INK4b, p18^INK4c, and p19^INK4d—bind CDK6 either in its monomeric state or within cyclin D–CDK6 complexes to prevent proper cyclin interaction and alignment of catalytic residues, thereby blocking kinase activity (bockstaele2009differentialregulationof pages 1-2, sielecki2000cyclindependentkinaseinhibitors pages 5-6). In addition, Cip/Kip family inhibitors (p21^Cip1, p27^Kip1, and p57^Kip2) contribute to regulation by modulating complex assembly, stabilization, and subcellular localization, with their phosphorylation state further influencing whether they act as inhibitors or assembly factors (nebenfuehr2020theroleof pages 5-6, tadesse2015targetingcdk6in pages 13-16). Other post-translational modifications, such as inhibitory phosphorylations by kinases like Wee1 and Myt1 and subsequent dephosphorylation by Cdc25 phosphatases, also contribute to the fine-tuning of CDK6 activity (tadesse2015targetingcdk6in pages 13-16, suryadinata2010controlofcell pages 9-10).</w:t>
+        <w:t xml:space="preserve">Full activation of CDK6 is dependent on its association with D-type cyclins (cyclin D1, D2, or D3), which under mitogenic stimuli bind to CDK6 during the G1 phase to form an active complex that phosphorylates downstream substrates. In addition, CDK6 activity is regulated post-translationally by phosphorylation events. Activation loop phosphorylation, typically mediated by CDK-activating kinases (CAK) such as CDK7 in complex with cyclin H and MAT1, is required to enhance the catalytic efficiency of CDK6 (hallett2017structuralandfunctional pages 20-24, law2015cyclindependentkinaseinhibitors pages 1-2). Conversely, CDK6 can be negatively regulated by inhibitory phosphorylation events mediated by kinases such as Wee1 and Myt1, although direct inhibitory phosphorylation events on CDK6 are less extensively characterized than those on other CDKs (suryadinata2010controlofcell pages 1-3). Moreover, CDK6 is subject to regulation by cyclin-dependent kinase inhibitors (CKIs) from the INK4 family (e.g., p16INK4a) and the CIP/KIP family (e.g., p21CIP1, p27KIP1). Binding of these inhibitors can block the association of CDK6 with D-type cyclins or displace preformed active complexes, thereby preventing substrate phosphorylation and cell cycle progression (knockaert2002pharmacologicalinhibitorsof pages 3-4, schmitz2016cyclindependentkinasesas pages 1-2). Additionally, chaperone-mediated regulation involving Hsp90 and Cdc37 contributes to the proper folding and stabilization of CDK6 prior to cyclin binding, distinguishing its regulation from that of its close homolog CDK4 (wood2018structuralinsightsinto pages 7-8, hallett2017structuralandfunctional pages 38-42).</w:t>
       </w:r>
     </w:p>
     <w:p>
@@ -118,7 +130,7 @@
         <w:br/>
       </w:r>
       <w:r>
-        <w:t xml:space="preserve">CDK6 plays a critical role in regulating the G1 phase of the cell cycle by phosphorylating the retinoblastoma protein (pRB/RB1) and related proteins, which in turn facilitates the release of E2F transcription factors necessary for G1/S transition (fassl2022cdk4andcdk6 pages 1-3, grossel2006fromcellcycle pages 1-2). In addition to its canonical role in promoting cell cycle progression, CDK6 is involved in a variety of differentiation processes. It is required for the proliferation of select cell types, including erythroid and hematopoietic cells, and plays a role in thymocyte development, neurogenesis in the dentate gyrus and subventricular zone, and proliferation of beta-cells in pancreatic islets (fassl2022cdk4andcdk6 pages 1-3, grossel2006fromcellcycle pages 4-5, nebenfuehr2020theroleof pages 1-3). Furthermore, CDK6 functions as a modulator of differentiation by influencing transcriptional programs, altering actin cytoskeletal organization, and affecting cell motility, particularly in astrocytes where it mediates changes linked to differentiation (fassl2022cdk4andcdk6 pages 3-4, grossel2006beyondthecell pages 1-2). CDK6’s activity is also implicated in delaying cellular senescence and preventing myeloid differentiation by interfering with the transcriptional activity of RUNX1, thus promoting proliferation in normal progenitors while modulating differentiation in pathological contexts (grossel2006fromcellcycle pages 4-4, tadesse2015targetingcdk6in pages 35-38).</w:t>
+        <w:t xml:space="preserve">CDK6 plays a critical role in the control of the cell cycle, particularly in governing the G1/S transition. By phosphorylating the retinoblastoma protein (pRB/RB1), CDK6 facilitates the release of E2F transcription factors, which in turn initiate the transcription of genes required for DNA synthesis and S phase entry (OpenTargets Search: -CDK6, suryadinata2010controlofcell pages 9-10). In addition to its quintessential role in cell cycle progression, CDK6 is involved in several aspects of cellular differentiation and proliferation. It is essential for the proliferation of specific cell types such as hematopoietic cells, thymocytes, and beta-cells in the pancreatic islets, and it is required for the production of newborn neurons in neurogenic regions such as the dentate gyrus and the subventricular zone (OpenTargets Search: -CDK6). CDK6 also contributes to the initiation and maintenance of cell cycle exit during differentiation in various tissues by modulating gene expression patterns and cytoskeletal organization. For example, in astrocytes, activation of CDK6 is associated with reorganization of the actin cytoskeleton and enhanced cellular motility, while in myeloid cells, CDK6 can prevent differentiation by interfering with transcription factor RUNX1 (OpenTargets Search: -CDK6, pluta2024cyclin‐dependentkinasesmasters pages 45-46). Furthermore, CDK6 has been implicated in delaying senescence and modulating the transcription of genes that influence cell fate decisions during differentiation (hallett2017structuralandfunctional pages 223-226). Through its kinase-dependent and kinase-independent functions, CDK6 serves as an integrator of proliferative signals and differentiation cues, thereby playing a pivotal role in both normal physiology and oncogenesis (law2015cyclindependentkinaseinhibitors pages 2-3, hydbring2016noncanonicalfunctionsof pages 1-3).</w:t>
       </w:r>
     </w:p>
     <w:p>
@@ -135,7 +147,7 @@
         <w:br/>
       </w:r>
       <w:r>
-        <w:t xml:space="preserve">Multiple pharmacological inhibitors targeting CDK6 have been developed, including clinically approved dual CDK4/6 inhibitors such as palbociclib, ribociclib, and abemaciclib, which function by competing with ATP binding and thereby arresting G1 phase progression in cancer cells (goel2022targetingcdk4and pages 1-3, tadesse2015targetingcdk6in pages 38-41). CDK6 dysregulation, through overexpression or loss of its endogenous inhibitors, is associated with various cancers including breast cancer, glioblastoma, and hematological malignancies. Furthermore, recent studies reveal that differences in the allosteric networks of CDK6 may contribute to resistance against CDK4/6 inhibitors, emphasizing the ongoing need for refinement of therapeutic strategies (zhang2025distinctallostericnetworks pages 1-4, tadesse2015targetingcdk6in pages 20-24). These inhibitors and their ongoing clinical investigations highlight the therapeutic relevance of targeting CDK6 in oncology (peyressatre2015targetingcyclindependentkinases pages 27-30, tadesse2015targetingcdk6in pages 35-38).</w:t>
+        <w:t xml:space="preserve">CDK6 is a well-established target for anticancer therapy, with several small-molecule inhibitors, such as palbociclib, ribociclib, and abemaciclib, currently approved for the treatment of hormone receptor-positive breast cancer (law2015cyclindependentkinaseinhibitors pages 2-3, milletti2023cyclers’kinasesin pages 2-3). These inhibitors typically function by competing with ATP for binding to the conserved kinase domain of CDK6, thereby reducing the phosphorylation of key substrates like pRB and halting cell cycle progression. Dysregulation of CDK6, whether by overexpression, gene amplification, or loss of inhibitory signals such as those provided by p16INK4a, has been implicated in a variety of malignancies including hematological cancers, breast cancer, melanoma, and gliomas (OpenTargets Search: -CDK6, pellarin2025cyclindependentproteinkinases pages 53-54). Although specific mutation details in CDK6 itself are less frequently reported relative to alterations in its regulatory network, changes affecting its expression or interactions with cyclins and CKIs have significant impacts on cellular proliferation and differentiation outcomes (dallacqua2016cdk6controlsplatinum pages 13-16). In addition to its role in cell proliferation, CDK6 has been associated with non-canonical functions, such as the modulation of transcription factor activity and the regulation of cytoskeletal dynamics during cell differentiation (OpenTargets Search: -CDK6, pluta2024cyclin‐dependentkinasesmasters pages 5-7). These multifaceted roles underscore CDK6’s significance as a master regulator of cell cycle progression and cellular differentiation, making it a prominent focus for further therapeutic intervention (schmitz2016cyclindependentkinasesas pages 5-7, wood2018structuralinsightsinto pages 10-11).</w:t>
       </w:r>
     </w:p>
     <w:p>
@@ -152,7 +164,7 @@
         <w:br/>
       </w:r>
       <w:r>
-        <w:t xml:space="preserve">fassl2022cdk4andcdk6 pages 1-3; fassl2022cdk4andcdk6 pages 3-4; grossel2006beyondthecell pages 1-2; grossel2006fromcellcycle pages 1-2; grossel2006fromcellcycle pages 4-4; grossel2006fromcellcycle pages 4-5; huwe2003smallmoleculesas pages 1-3; malumbres2005mammaliancyclindependentkinases pages 1-2; malumbres2005mammaliancyclindependentkinases pages 10-11; malumbres2011physiologicalrelevanceof pages 3-4; malumbres2014cyclindependentkinases pages 1-2; malumbres2014cyclindependentkinases pages 3-5; malumbres2014cyclindependentkinases pages 9-10; nebenfuehr2020theroleof pages 1-3; nebenfuehr2020theroleof pages 3-5; nebenfuehr2020theroleof pages 5-6; nebenfuehr2020theroleof pages 6-8; nebenfuehr2020theroleof pages 8-10; nebenfuehr2020theroleof pages 10-12; nebenfuehr2020theroleof pages 14-18; peyressatre2015targetingcyclindependentkinases pages 1-4; peyressatre2015targetingcyclindependentkinases pages 4-6; peyressatre2015targetingcyclindependentkinases pages 6-8; peyressatre2015targetingcyclindependentkinases pages 8-11; peyressatre2015targetingcyclindependentkinases pages 27-30; sielecki2000cyclindependentkinaseinhibitors pages 1-2; sielecki2000cyclindependentkinaseinhibitors pages 5-6; suryadinata2010controlofcell pages 1-3; suryadinata2010controlofcell pages 3-4; suryadinata2010controlofcell pages 9-10; tadesse2015targetingcdk6in pages 1-6; tadesse2015targetingcdk6in pages 6-9; tadesse2015targetingcdk6in pages 9-13; tadesse2015targetingcdk6in pages 13-16; tadesse2015targetingcdk6in pages 16-20; tadesse2015targetingcdk6in pages 20-24; tadesse2015targetingcdk6in pages 35-38; zhang2025distinctallostericnetworks pages 1-4; zhang2025distinctallostericnetworks pages 19-21; zhang2025distinctallostericnetworks pages 24-27; goel2022targetingcdk4and pages 1-3.</w:t>
+        <w:t xml:space="preserve">OpenTargets Search: -CDK6; hallett2017structuralandfunctional pages 223-226; knockaert2002pharmacologicalinhibitorsof pages 2-3; law2015cyclindependentkinaseinhibitors pages 1-2; pluta2024cyclin‐dependentkinasesmasters pages 23-25; pluta2024cyclin‐dependentkinasesmasters pages 34-35; schmitz2016cyclindependentkinasesas pages 5-7; wood2018structuralinsightsinto pages 18-19; wood2018structuralinsightsinto pages 19-20; colas2020cyclindependentkinasesand pages 1-2; colas2020cyclindependentkinasesand pages 2-3; endicott2013structuralcharacterizationof pages 1-2; ferrer2006structuralbasisfor pages 3-4; hallett2017structuralandfunctional pages 20-24; hallett2017structuralandfunctional pages 243-245; hallett2017structuralandfunctional pages 27-30; hallett2017structuralandfunctional pages 30-34; hallett2017structuralandfunctional pages 38-42; harper2001cyclindependentkinases pages 2-4; hydbring2016noncanonicalfunctionsof pages 1-3; martin2017structurebaseddiscoveryof pages 10-11; martin2017structurebaseddiscoveryof pages 4-6; milletti2023cyclers’kinasesin pages 2-3; pellarin2025cyclindependentproteinkinases pages 2-4; pellarin2025cyclindependentproteinkinases pages 20-20; pellarin2025cyclindependentproteinkinases pages 5-6; pellarin2025cyclindependentproteinkinases pages 54-55; pluta2024cyclin‐dependentkinasesmasters pages 12-14; pluta2024cyclin‐dependentkinasesmasters pages 3-5; pluta2024cyclin‐dependentkinasesmasters pages 42-44; pluta2024cyclin‐dependentkinasesmasters pages 45-46; pluta2024cyclin‐dependentkinasesmasters pages 5-7; suryadinata2010controlofcell pages 1-3; suryadinata2010controlofcell pages 3-4; suryadinata2010controlofcell pages 9-10; wood2018structuralinsightsinto pages 1-2; wood2018structuralinsightsinto pages 17-18; wood2018structuralinsightsinto pages 2-3; wood2018structuralinsightsinto pages 20-20; wood2018structuralinsightsinto pages 20-21; wood2018structuralinsightsinto pages 7-8; dallacqua2016cdk6controlsplatinum pages 13-16; pluta2024cyclin‐dependentkinasesmasters pages 28-29; wood2018structuralinsightsinto pages 10-11; wood2018structuralinsightsinto pages 21-22.</w:t>
       </w:r>
     </w:p>
     <w:p>
@@ -171,498 +183,381 @@
         </w:numPr>
       </w:pPr>
       <w:r>
-        <w:t xml:space="preserve">(fassl2022cdk4andcdk6 pages 1-3): Anne Fassl, Yan Geng, and Piotr Sicinski. Cdk4 and cdk6 kinases: from basic science to cancer therapy. Science, Jan 2022. URL: https://doi.org/10.1126/science.abc1495, doi:10.1126/science.abc1495. This article has 322 citations and is from a highest quality peer-reviewed journal.</w:t>
-      </w:r>
-    </w:p>
-    <w:p>
-      <w:pPr>
-        <w:numPr>
-          <w:ilvl w:val="0"/>
-          <w:numId w:val="1002"/>
-        </w:numPr>
-      </w:pPr>
-      <w:r>
-        <w:t xml:space="preserve">(fassl2022cdk4andcdk6 pages 3-4): Anne Fassl, Yan Geng, and Piotr Sicinski. Cdk4 and cdk6 kinases: from basic science to cancer therapy. Science, Jan 2022. URL: https://doi.org/10.1126/science.abc1495, doi:10.1126/science.abc1495. This article has 322 citations and is from a highest quality peer-reviewed journal.</w:t>
-      </w:r>
-    </w:p>
-    <w:p>
-      <w:pPr>
-        <w:numPr>
-          <w:ilvl w:val="0"/>
-          <w:numId w:val="1002"/>
-        </w:numPr>
-      </w:pPr>
-      <w:r>
-        <w:t xml:space="preserve">(grossel2006beyondthecell pages 1-2): Martha J. Grossel and Philip W. Hinds. Beyond the cell cycle: a new role for cdk6 in differentiation. Journal of Cellular Biochemistry, Feb 2006. URL: https://doi.org/10.1002/jcb.20712, doi:10.1002/jcb.20712. This article has 94 citations and is from a peer-reviewed journal.</w:t>
-      </w:r>
-    </w:p>
-    <w:p>
-      <w:pPr>
-        <w:numPr>
-          <w:ilvl w:val="0"/>
-          <w:numId w:val="1002"/>
-        </w:numPr>
-      </w:pPr>
-      <w:r>
-        <w:t xml:space="preserve">(huwe2003smallmoleculesas pages 1-3): Axel Huwe, Ralph Mazitschek, and Athanassios Giannis. Small molecules as inhibitors of cyclin-dependent kinases. Angewandte Chemie, 42 19:2122-38, May 2003. URL: https://doi.org/10.1002/anie.200200540, doi:10.1002/anie.200200540. This article has 235 citations and is from a highest quality peer-reviewed journal.</w:t>
-      </w:r>
-    </w:p>
-    <w:p>
-      <w:pPr>
-        <w:numPr>
-          <w:ilvl w:val="0"/>
-          <w:numId w:val="1002"/>
-        </w:numPr>
-      </w:pPr>
-      <w:r>
-        <w:t xml:space="preserve">(malumbres2005mammaliancyclindependentkinases pages 1-2): Marcos Malumbres and Mariano Barbacid. Mammalian cyclin-dependent kinases. Trends in Biochemical Sciences, 30:630-641, Nov 2005. URL: https://doi.org/10.1016/j.tibs.2005.09.005, doi:10.1016/j.tibs.2005.09.005. This article has 1758 citations and is from a domain leading peer-reviewed journal.</w:t>
-      </w:r>
-    </w:p>
-    <w:p>
-      <w:pPr>
-        <w:numPr>
-          <w:ilvl w:val="0"/>
-          <w:numId w:val="1002"/>
-        </w:numPr>
-      </w:pPr>
-      <w:r>
-        <w:t xml:space="preserve">(nebenfuehr2020theroleof pages 10-12): Sofie Nebenfuehr, Karoline Kollmann, and Veronika Sexl. The role of</w:t>
-      </w:r>
-      <w:r>
-        <w:t xml:space="preserve"> </w:t>
-      </w:r>
-      <w:r>
-        <w:t xml:space="preserve">cdk6</w:t>
-      </w:r>
-      <w:r>
-        <w:t xml:space="preserve"> </w:t>
-      </w:r>
-      <w:r>
-        <w:t xml:space="preserve">in cancer. International Journal of Cancer, 147:2988-2995, May 2020. URL: https://doi.org/10.1002/ijc.33054, doi:10.1002/ijc.33054. This article has 156 citations and is from a domain leading peer-reviewed journal.</w:t>
-      </w:r>
-    </w:p>
-    <w:p>
-      <w:pPr>
-        <w:numPr>
-          <w:ilvl w:val="0"/>
-          <w:numId w:val="1002"/>
-        </w:numPr>
-      </w:pPr>
-      <w:r>
-        <w:t xml:space="preserve">(nebenfuehr2020theroleof pages 14-18): Sofie Nebenfuehr, Karoline Kollmann, and Veronika Sexl. The role of</w:t>
-      </w:r>
-      <w:r>
-        <w:t xml:space="preserve"> </w:t>
-      </w:r>
-      <w:r>
-        <w:t xml:space="preserve">cdk6</w:t>
-      </w:r>
-      <w:r>
-        <w:t xml:space="preserve"> </w:t>
-      </w:r>
-      <w:r>
-        <w:t xml:space="preserve">in cancer. International Journal of Cancer, 147:2988-2995, May 2020. URL: https://doi.org/10.1002/ijc.33054, doi:10.1002/ijc.33054. This article has 156 citations and is from a domain leading peer-reviewed journal.</w:t>
-      </w:r>
-    </w:p>
-    <w:p>
-      <w:pPr>
-        <w:numPr>
-          <w:ilvl w:val="0"/>
-          <w:numId w:val="1002"/>
-        </w:numPr>
-      </w:pPr>
-      <w:r>
-        <w:t xml:space="preserve">(nebenfuehr2020theroleof pages 5-6): Sofie Nebenfuehr, Karoline Kollmann, and Veronika Sexl. The role of</w:t>
-      </w:r>
-      <w:r>
-        <w:t xml:space="preserve"> </w:t>
-      </w:r>
-      <w:r>
-        <w:t xml:space="preserve">cdk6</w:t>
-      </w:r>
-      <w:r>
-        <w:t xml:space="preserve"> </w:t>
-      </w:r>
-      <w:r>
-        <w:t xml:space="preserve">in cancer. International Journal of Cancer, 147:2988-2995, May 2020. URL: https://doi.org/10.1002/ijc.33054, doi:10.1002/ijc.33054. This article has 156 citations and is from a domain leading peer-reviewed journal.</w:t>
-      </w:r>
-    </w:p>
-    <w:p>
-      <w:pPr>
-        <w:numPr>
-          <w:ilvl w:val="0"/>
-          <w:numId w:val="1002"/>
-        </w:numPr>
-      </w:pPr>
-      <w:r>
-        <w:t xml:space="preserve">(nebenfuehr2020theroleof pages 6-8): Sofie Nebenfuehr, Karoline Kollmann, and Veronika Sexl. The role of</w:t>
-      </w:r>
-      <w:r>
-        <w:t xml:space="preserve"> </w:t>
-      </w:r>
-      <w:r>
-        <w:t xml:space="preserve">cdk6</w:t>
-      </w:r>
-      <w:r>
-        <w:t xml:space="preserve"> </w:t>
-      </w:r>
-      <w:r>
-        <w:t xml:space="preserve">in cancer. International Journal of Cancer, 147:2988-2995, May 2020. URL: https://doi.org/10.1002/ijc.33054, doi:10.1002/ijc.33054. This article has 156 citations and is from a domain leading peer-reviewed journal.</w:t>
-      </w:r>
-    </w:p>
-    <w:p>
-      <w:pPr>
-        <w:numPr>
-          <w:ilvl w:val="0"/>
-          <w:numId w:val="1002"/>
-        </w:numPr>
-      </w:pPr>
-      <w:r>
-        <w:t xml:space="preserve">(nebenfuehr2020theroleof pages 8-10): Sofie Nebenfuehr, Karoline Kollmann, and Veronika Sexl. The role of</w:t>
-      </w:r>
-      <w:r>
-        <w:t xml:space="preserve"> </w:t>
-      </w:r>
-      <w:r>
-        <w:t xml:space="preserve">cdk6</w:t>
-      </w:r>
-      <w:r>
-        <w:t xml:space="preserve"> </w:t>
-      </w:r>
-      <w:r>
-        <w:t xml:space="preserve">in cancer. International Journal of Cancer, 147:2988-2995, May 2020. URL: https://doi.org/10.1002/ijc.33054, doi:10.1002/ijc.33054. This article has 156 citations and is from a domain leading peer-reviewed journal.</w:t>
-      </w:r>
-    </w:p>
-    <w:p>
-      <w:pPr>
-        <w:numPr>
-          <w:ilvl w:val="0"/>
-          <w:numId w:val="1002"/>
-        </w:numPr>
-      </w:pPr>
-      <w:r>
-        <w:t xml:space="preserve">(sielecki2000cyclindependentkinaseinhibitors pages 5-6): Thais M. Sielecki, John F. Boylan, Pamela A. Benfield, and George L. Trainor. Cyclin-dependent kinase inhibitors: useful targets in cell cycle regulation. Journal of medicinal chemistry, 43 1:1-18, Jan 2000. URL: https://doi.org/10.1021/jm990256j, doi:10.1021/jm990256j. This article has 455 citations and is from a highest quality peer-reviewed journal.</w:t>
-      </w:r>
-    </w:p>
-    <w:p>
-      <w:pPr>
-        <w:numPr>
-          <w:ilvl w:val="0"/>
-          <w:numId w:val="1002"/>
-        </w:numPr>
-      </w:pPr>
-      <w:r>
-        <w:t xml:space="preserve">(tadesse2015targetingcdk6in pages 1-6): Solomon Tadesse, Mingfeng Yu, Malika Kumarasiri, Bich Thuy Le, and Shudong Wang. Targeting cdk6 in cancer: state of the art and new insights. Cell Cycle, 14:3220-3230, Oct 2015. URL: https://doi.org/10.1080/15384101.2015.1084445, doi:10.1080/15384101.2015.1084445. This article has 174 citations and is from a peer-reviewed journal.</w:t>
-      </w:r>
-    </w:p>
-    <w:p>
-      <w:pPr>
-        <w:numPr>
-          <w:ilvl w:val="0"/>
-          <w:numId w:val="1002"/>
-        </w:numPr>
-      </w:pPr>
-      <w:r>
-        <w:t xml:space="preserve">(tadesse2015targetingcdk6in pages 16-20): Solomon Tadesse, Mingfeng Yu, Malika Kumarasiri, Bich Thuy Le, and Shudong Wang. Targeting cdk6 in cancer: state of the art and new insights. Cell Cycle, 14:3220-3230, Oct 2015. URL: https://doi.org/10.1080/15384101.2015.1084445, doi:10.1080/15384101.2015.1084445. This article has 174 citations and is from a peer-reviewed journal.</w:t>
-      </w:r>
-    </w:p>
-    <w:p>
-      <w:pPr>
-        <w:numPr>
-          <w:ilvl w:val="0"/>
-          <w:numId w:val="1002"/>
-        </w:numPr>
-      </w:pPr>
-      <w:r>
-        <w:t xml:space="preserve">(tadesse2015targetingcdk6in pages 38-41): Solomon Tadesse, Mingfeng Yu, Malika Kumarasiri, Bich Thuy Le, and Shudong Wang. Targeting cdk6 in cancer: state of the art and new insights. Cell Cycle, 14:3220-3230, Oct 2015. URL: https://doi.org/10.1080/15384101.2015.1084445, doi:10.1080/15384101.2015.1084445. This article has 174 citations and is from a peer-reviewed journal.</w:t>
-      </w:r>
-    </w:p>
-    <w:p>
-      <w:pPr>
-        <w:numPr>
-          <w:ilvl w:val="0"/>
-          <w:numId w:val="1002"/>
-        </w:numPr>
-      </w:pPr>
-      <w:r>
-        <w:t xml:space="preserve">(tadesse2015targetingcdk6in pages 6-9): Solomon Tadesse, Mingfeng Yu, Malika Kumarasiri, Bich Thuy Le, and Shudong Wang. Targeting cdk6 in cancer: state of the art and new insights. Cell Cycle, 14:3220-3230, Oct 2015. URL: https://doi.org/10.1080/15384101.2015.1084445, doi:10.1080/15384101.2015.1084445. This article has 174 citations and is from a peer-reviewed journal.</w:t>
-      </w:r>
-    </w:p>
-    <w:p>
-      <w:pPr>
-        <w:numPr>
-          <w:ilvl w:val="0"/>
-          <w:numId w:val="1002"/>
-        </w:numPr>
-      </w:pPr>
-      <w:r>
-        <w:t xml:space="preserve">(tadesse2015targetingcdk6in pages 9-13): Solomon Tadesse, Mingfeng Yu, Malika Kumarasiri, Bich Thuy Le, and Shudong Wang. Targeting cdk6 in cancer: state of the art and new insights. Cell Cycle, 14:3220-3230, Oct 2015. URL: https://doi.org/10.1080/15384101.2015.1084445, doi:10.1080/15384101.2015.1084445. This article has 174 citations and is from a peer-reviewed journal.</w:t>
-      </w:r>
-    </w:p>
-    <w:p>
-      <w:pPr>
-        <w:numPr>
-          <w:ilvl w:val="0"/>
-          <w:numId w:val="1002"/>
-        </w:numPr>
-      </w:pPr>
-      <w:r>
-        <w:t xml:space="preserve">(zhang2025distinctallostericnetworks pages 1-4): Wengang Zhang, Devin Bradburn, Gretchen Heidebrink, Yonglan Liu, Hyunbum Jang, Ruth Nussinov, and Mardo Kõivomägi. Distinct allosteric networks in cdk4 and cdk6 in the cell cycle and in drug resistance. BioRxiv, Mar 2025. URL: https://doi.org/10.1101/2025.02.28.640857, doi:10.1101/2025.02.28.640857. This article has 1 citations.</w:t>
-      </w:r>
-    </w:p>
-    <w:p>
-      <w:pPr>
-        <w:numPr>
-          <w:ilvl w:val="0"/>
-          <w:numId w:val="1002"/>
-        </w:numPr>
-      </w:pPr>
-      <w:r>
-        <w:t xml:space="preserve">(zhang2025distinctallostericnetworks pages 19-21): Wengang Zhang, Devin Bradburn, Gretchen Heidebrink, Yonglan Liu, Hyunbum Jang, Ruth Nussinov, and Mardo Kõivomägi. Distinct allosteric networks in cdk4 and cdk6 in the cell cycle and in drug resistance. BioRxiv, Mar 2025. URL: https://doi.org/10.1101/2025.02.28.640857, doi:10.1101/2025.02.28.640857. This article has 1 citations.</w:t>
-      </w:r>
-    </w:p>
-    <w:p>
-      <w:pPr>
-        <w:numPr>
-          <w:ilvl w:val="0"/>
-          <w:numId w:val="1002"/>
-        </w:numPr>
-      </w:pPr>
-      <w:r>
-        <w:t xml:space="preserve">(zhang2025distinctallostericnetworks pages 24-27): Wengang Zhang, Devin Bradburn, Gretchen Heidebrink, Yonglan Liu, Hyunbum Jang, Ruth Nussinov, and Mardo Kõivomägi. Distinct allosteric networks in cdk4 and cdk6 in the cell cycle and in drug resistance. BioRxiv, Mar 2025. URL: https://doi.org/10.1101/2025.02.28.640857, doi:10.1101/2025.02.28.640857. This article has 1 citations.</w:t>
-      </w:r>
-    </w:p>
-    <w:p>
-      <w:pPr>
-        <w:numPr>
-          <w:ilvl w:val="0"/>
-          <w:numId w:val="1002"/>
-        </w:numPr>
-      </w:pPr>
-      <w:r>
-        <w:t xml:space="preserve">(bockstaele2009differentialregulationof pages 1-2): Laurence Bockstaele, Xavier Bisteau, Sabine Paternot, and Pierre P. Roger. Differential regulation of cyclin-dependent kinase 4 (cdk4) and cdk6, evidence that cdk4 might not be activated by cdk7, and design of a cdk6 activating mutation. Molecular and Cellular Biology, 29:4188-4200, Aug 2009. URL: https://doi.org/10.1128/mcb.01823-08, doi:10.1128/mcb.01823-08. This article has 89 citations and is from a domain leading peer-reviewed journal.</w:t>
-      </w:r>
-    </w:p>
-    <w:p>
-      <w:pPr>
-        <w:numPr>
-          <w:ilvl w:val="0"/>
-          <w:numId w:val="1002"/>
-        </w:numPr>
-      </w:pPr>
-      <w:r>
-        <w:t xml:space="preserve">(goel2022targetingcdk4and pages 1-3): Shom Goel, Johann S. Bergholz, and Jean J. Zhao. Targeting cdk4 and cdk6 in cancer. Nature Reviews Cancer, 22:356-372, Mar 2022. URL: https://doi.org/10.1038/s41568-022-00456-3, doi:10.1038/s41568-022-00456-3. This article has 360 citations and is from a domain leading peer-reviewed journal.</w:t>
-      </w:r>
-    </w:p>
-    <w:p>
-      <w:pPr>
-        <w:numPr>
-          <w:ilvl w:val="0"/>
-          <w:numId w:val="1002"/>
-        </w:numPr>
-      </w:pPr>
-      <w:r>
-        <w:t xml:space="preserve">(grossel2006fromcellcycle pages 1-2): Martha J. Grossel and Philip W. Hinds. From cell cycle to differentiation: an expanding role for cdk6. Cell Cycle, 5:266-270, Feb 2006. URL: https://doi.org/10.4161/cc.5.3.2385, doi:10.4161/cc.5.3.2385. This article has 110 citations and is from a peer-reviewed journal.</w:t>
-      </w:r>
-    </w:p>
-    <w:p>
-      <w:pPr>
-        <w:numPr>
-          <w:ilvl w:val="0"/>
-          <w:numId w:val="1002"/>
-        </w:numPr>
-      </w:pPr>
-      <w:r>
-        <w:t xml:space="preserve">(grossel2006fromcellcycle pages 4-4): Martha J. Grossel and Philip W. Hinds. From cell cycle to differentiation: an expanding role for cdk6. Cell Cycle, 5:266-270, Feb 2006. URL: https://doi.org/10.4161/cc.5.3.2385, doi:10.4161/cc.5.3.2385. This article has 110 citations and is from a peer-reviewed journal.</w:t>
-      </w:r>
-    </w:p>
-    <w:p>
-      <w:pPr>
-        <w:numPr>
-          <w:ilvl w:val="0"/>
-          <w:numId w:val="1002"/>
-        </w:numPr>
-      </w:pPr>
-      <w:r>
-        <w:t xml:space="preserve">(grossel2006fromcellcycle pages 4-5): Martha J. Grossel and Philip W. Hinds. From cell cycle to differentiation: an expanding role for cdk6. Cell Cycle, 5:266-270, Feb 2006. URL: https://doi.org/10.4161/cc.5.3.2385, doi:10.4161/cc.5.3.2385. This article has 110 citations and is from a peer-reviewed journal.</w:t>
-      </w:r>
-    </w:p>
-    <w:p>
-      <w:pPr>
-        <w:numPr>
-          <w:ilvl w:val="0"/>
-          <w:numId w:val="1002"/>
-        </w:numPr>
-      </w:pPr>
-      <w:r>
-        <w:t xml:space="preserve">(lu2005crystalstructureof pages 2-2): Heshu Lu, Debbie J. Chang, Blandine Baratte, Laurent Meijer, and Ursula Schulze-Gahmen. Crystal structure of a human cyclin-dependent kinase 6 complex with a flavonol inhibitor, fisetin. Journal of Medicinal Chemistry, 48:737-743, Jan 2005. URL: https://doi.org/10.1021/jm049353p, doi:10.1021/jm049353p. This article has 166 citations and is from a highest quality peer-reviewed journal.</w:t>
-      </w:r>
-    </w:p>
-    <w:p>
-      <w:pPr>
-        <w:numPr>
-          <w:ilvl w:val="0"/>
-          <w:numId w:val="1002"/>
-        </w:numPr>
-      </w:pPr>
-      <w:r>
-        <w:t xml:space="preserve">(malumbres2005mammaliancyclindependentkinases pages 10-11): Marcos Malumbres and Mariano Barbacid. Mammalian cyclin-dependent kinases. Trends in Biochemical Sciences, 30:630-641, Nov 2005. URL: https://doi.org/10.1016/j.tibs.2005.09.005, doi:10.1016/j.tibs.2005.09.005. This article has 1758 citations and is from a domain leading peer-reviewed journal.</w:t>
-      </w:r>
-    </w:p>
-    <w:p>
-      <w:pPr>
-        <w:numPr>
-          <w:ilvl w:val="0"/>
-          <w:numId w:val="1002"/>
-        </w:numPr>
-      </w:pPr>
-      <w:r>
-        <w:t xml:space="preserve">(malumbres2011physiologicalrelevanceof pages 3-4): Marcos Malumbres. Physiological relevance of cell cycle kinases. Physiological Reviews, 91:973-1007, Jul 2011. URL: https://doi.org/10.1152/physrev.00025.2010, doi:10.1152/physrev.00025.2010. This article has 300 citations and is from a highest quality peer-reviewed journal.</w:t>
-      </w:r>
-    </w:p>
-    <w:p>
-      <w:pPr>
-        <w:numPr>
-          <w:ilvl w:val="0"/>
-          <w:numId w:val="1002"/>
-        </w:numPr>
-      </w:pPr>
-      <w:r>
-        <w:t xml:space="preserve">(malumbres2014cyclindependentkinases pages 1-2): Marcos Malumbres. Cyclin-dependent kinases. Genome Biology, 15:122-122, Jun 2014. URL: https://doi.org/10.1186/gb4184, doi:10.1186/gb4184. This article has 1880 citations and is from a highest quality peer-reviewed journal.</w:t>
-      </w:r>
-    </w:p>
-    <w:p>
-      <w:pPr>
-        <w:numPr>
-          <w:ilvl w:val="0"/>
-          <w:numId w:val="1002"/>
-        </w:numPr>
-      </w:pPr>
-      <w:r>
-        <w:t xml:space="preserve">(malumbres2014cyclindependentkinases pages 3-5): Marcos Malumbres. Cyclin-dependent kinases. Genome Biology, 15:122-122, Jun 2014. URL: https://doi.org/10.1186/gb4184, doi:10.1186/gb4184. This article has 1880 citations and is from a highest quality peer-reviewed journal.</w:t>
-      </w:r>
-    </w:p>
-    <w:p>
-      <w:pPr>
-        <w:numPr>
-          <w:ilvl w:val="0"/>
-          <w:numId w:val="1002"/>
-        </w:numPr>
-      </w:pPr>
-      <w:r>
-        <w:t xml:space="preserve">(malumbres2014cyclindependentkinases pages 9-10): Marcos Malumbres. Cyclin-dependent kinases. Genome Biology, 15:122-122, Jun 2014. URL: https://doi.org/10.1186/gb4184, doi:10.1186/gb4184. This article has 1880 citations and is from a highest quality peer-reviewed journal.</w:t>
-      </w:r>
-    </w:p>
-    <w:p>
-      <w:pPr>
-        <w:numPr>
-          <w:ilvl w:val="0"/>
-          <w:numId w:val="1002"/>
-        </w:numPr>
-      </w:pPr>
-      <w:r>
-        <w:t xml:space="preserve">(nebenfuehr2020theroleof pages 1-3): Sofie Nebenfuehr, Karoline Kollmann, and Veronika Sexl. The role of</w:t>
-      </w:r>
-      <w:r>
-        <w:t xml:space="preserve"> </w:t>
-      </w:r>
-      <w:r>
-        <w:t xml:space="preserve">cdk6</w:t>
-      </w:r>
-      <w:r>
-        <w:t xml:space="preserve"> </w:t>
-      </w:r>
-      <w:r>
-        <w:t xml:space="preserve">in cancer. International Journal of Cancer, 147:2988-2995, May 2020. URL: https://doi.org/10.1002/ijc.33054, doi:10.1002/ijc.33054. This article has 156 citations and is from a domain leading peer-reviewed journal.</w:t>
-      </w:r>
-    </w:p>
-    <w:p>
-      <w:pPr>
-        <w:numPr>
-          <w:ilvl w:val="0"/>
-          <w:numId w:val="1002"/>
-        </w:numPr>
-      </w:pPr>
-      <w:r>
-        <w:t xml:space="preserve">(nebenfuehr2020theroleof pages 3-5): Sofie Nebenfuehr, Karoline Kollmann, and Veronika Sexl. The role of</w:t>
-      </w:r>
-      <w:r>
-        <w:t xml:space="preserve"> </w:t>
-      </w:r>
-      <w:r>
-        <w:t xml:space="preserve">cdk6</w:t>
-      </w:r>
-      <w:r>
-        <w:t xml:space="preserve"> </w:t>
-      </w:r>
-      <w:r>
-        <w:t xml:space="preserve">in cancer. International Journal of Cancer, 147:2988-2995, May 2020. URL: https://doi.org/10.1002/ijc.33054, doi:10.1002/ijc.33054. This article has 156 citations and is from a domain leading peer-reviewed journal.</w:t>
-      </w:r>
-    </w:p>
-    <w:p>
-      <w:pPr>
-        <w:numPr>
-          <w:ilvl w:val="0"/>
-          <w:numId w:val="1002"/>
-        </w:numPr>
-      </w:pPr>
-      <w:r>
-        <w:t xml:space="preserve">(peyressatre2015targetingcyclindependentkinases pages 1-4): Marion Peyressatre, Camille Prével, Morgan Pellerano, and May Morris. Targeting cyclin-dependent kinases in human cancers: from small molecules to peptide inhibitors. Cancers, 7:179-237, Jan 2015. URL: https://doi.org/10.3390/cancers7010179, doi:10.3390/cancers7010179. This article has 402 citations and is from a peer-reviewed journal.</w:t>
-      </w:r>
-    </w:p>
-    <w:p>
-      <w:pPr>
-        <w:numPr>
-          <w:ilvl w:val="0"/>
-          <w:numId w:val="1002"/>
-        </w:numPr>
-      </w:pPr>
-      <w:r>
-        <w:t xml:space="preserve">(peyressatre2015targetingcyclindependentkinases pages 27-30): Marion Peyressatre, Camille Prével, Morgan Pellerano, and May Morris. Targeting cyclin-dependent kinases in human cancers: from small molecules to peptide inhibitors. Cancers, 7:179-237, Jan 2015. URL: https://doi.org/10.3390/cancers7010179, doi:10.3390/cancers7010179. This article has 402 citations and is from a peer-reviewed journal.</w:t>
-      </w:r>
-    </w:p>
-    <w:p>
-      <w:pPr>
-        <w:numPr>
-          <w:ilvl w:val="0"/>
-          <w:numId w:val="1002"/>
-        </w:numPr>
-      </w:pPr>
-      <w:r>
-        <w:t xml:space="preserve">(peyressatre2015targetingcyclindependentkinases pages 4-6): Marion Peyressatre, Camille Prével, Morgan Pellerano, and May Morris. Targeting cyclin-dependent kinases in human cancers: from small molecules to peptide inhibitors. Cancers, 7:179-237, Jan 2015. URL: https://doi.org/10.3390/cancers7010179, doi:10.3390/cancers7010179. This article has 402 citations and is from a peer-reviewed journal.</w:t>
-      </w:r>
-    </w:p>
-    <w:p>
-      <w:pPr>
-        <w:numPr>
-          <w:ilvl w:val="0"/>
-          <w:numId w:val="1002"/>
-        </w:numPr>
-      </w:pPr>
-      <w:r>
-        <w:t xml:space="preserve">(peyressatre2015targetingcyclindependentkinases pages 6-8): Marion Peyressatre, Camille Prével, Morgan Pellerano, and May Morris. Targeting cyclin-dependent kinases in human cancers: from small molecules to peptide inhibitors. Cancers, 7:179-237, Jan 2015. URL: https://doi.org/10.3390/cancers7010179, doi:10.3390/cancers7010179. This article has 402 citations and is from a peer-reviewed journal.</w:t>
-      </w:r>
-    </w:p>
-    <w:p>
-      <w:pPr>
-        <w:numPr>
-          <w:ilvl w:val="0"/>
-          <w:numId w:val="1002"/>
-        </w:numPr>
-      </w:pPr>
-      <w:r>
-        <w:t xml:space="preserve">(peyressatre2015targetingcyclindependentkinases pages 8-11): Marion Peyressatre, Camille Prével, Morgan Pellerano, and May Morris. Targeting cyclin-dependent kinases in human cancers: from small molecules to peptide inhibitors. Cancers, 7:179-237, Jan 2015. URL: https://doi.org/10.3390/cancers7010179, doi:10.3390/cancers7010179. This article has 402 citations and is from a peer-reviewed journal.</w:t>
-      </w:r>
-    </w:p>
-    <w:p>
-      <w:pPr>
-        <w:numPr>
-          <w:ilvl w:val="0"/>
-          <w:numId w:val="1002"/>
-        </w:numPr>
-      </w:pPr>
-      <w:r>
-        <w:t xml:space="preserve">(sielecki2000cyclindependentkinaseinhibitors pages 1-2): Thais M. Sielecki, John F. Boylan, Pamela A. Benfield, and George L. Trainor. Cyclin-dependent kinase inhibitors: useful targets in cell cycle regulation. Journal of medicinal chemistry, 43 1:1-18, Jan 2000. URL: https://doi.org/10.1021/jm990256j, doi:10.1021/jm990256j. This article has 455 citations and is from a highest quality peer-reviewed journal.</w:t>
+        <w:t xml:space="preserve">(OpenTargets Search: -CDK6): Open Targets Query (-CDK6, 24 results). Ochoa, D. et al. (2023). The next-generation Open Targets Platform: reimagined, redesigned, rebuilt. Nucleic Acids Research.</w:t>
+      </w:r>
+    </w:p>
+    <w:p>
+      <w:pPr>
+        <w:numPr>
+          <w:ilvl w:val="0"/>
+          <w:numId w:val="1002"/>
+        </w:numPr>
+      </w:pPr>
+      <w:r>
+        <w:t xml:space="preserve">(hallett2017structuralandfunctional pages 223-226): ST Hallett. Structural and functional characterisation of cyclin-dependent kinase 6-cyclin d complexes. Unknown journal, 2017.</w:t>
+      </w:r>
+    </w:p>
+    <w:p>
+      <w:pPr>
+        <w:numPr>
+          <w:ilvl w:val="0"/>
+          <w:numId w:val="1002"/>
+        </w:numPr>
+      </w:pPr>
+      <w:r>
+        <w:t xml:space="preserve">(knockaert2002pharmacologicalinhibitorsof pages 2-3): Marie Knockaert, Paul Greengard, and Laurent Meijer. Pharmacological inhibitors of cyclin-dependent kinases. Trends in Pharmacological Sciences, 23:417-425, Sep 2002. URL: https://doi.org/10.1016/s0165-6147(02)02071-0, doi:10.1016/s0165-6147(02)02071-0. This article has 741 citations and is from a highest quality peer-reviewed journal.</w:t>
+      </w:r>
+    </w:p>
+    <w:p>
+      <w:pPr>
+        <w:numPr>
+          <w:ilvl w:val="0"/>
+          <w:numId w:val="1002"/>
+        </w:numPr>
+      </w:pPr>
+      <w:r>
+        <w:t xml:space="preserve">(law2015cyclindependentkinaseinhibitors pages 2-3): Mary E. Law, Patrick E. Corsino, Satya Narayan, and Brian K. Law. Cyclin-dependent kinase inhibitors as anticancer therapeutics. Molecular Pharmacology, 88:846-852, Nov 2015. URL: https://doi.org/10.1124/mol.115.099325, doi:10.1124/mol.115.099325. This article has 136 citations and is from a domain leading peer-reviewed journal.</w:t>
+      </w:r>
+    </w:p>
+    <w:p>
+      <w:pPr>
+        <w:numPr>
+          <w:ilvl w:val="0"/>
+          <w:numId w:val="1002"/>
+        </w:numPr>
+      </w:pPr>
+      <w:r>
+        <w:t xml:space="preserve">(pluta2024cyclin‐dependentkinasesmasters pages 23-25): Aleksandra J. Pluta, Cécilia Studniarek, Shona Murphy, and Chris J. Norbury. Cyclin‐dependent kinases: masters of the eukaryotic universe. WIREs RNA, Sep 2024. URL: https://doi.org/10.1002/wrna.1816, doi:10.1002/wrna.1816. This article has 19 citations.</w:t>
+      </w:r>
+    </w:p>
+    <w:p>
+      <w:pPr>
+        <w:numPr>
+          <w:ilvl w:val="0"/>
+          <w:numId w:val="1002"/>
+        </w:numPr>
+      </w:pPr>
+      <w:r>
+        <w:t xml:space="preserve">(pluta2024cyclin‐dependentkinasesmasters pages 34-35): Aleksandra J. Pluta, Cécilia Studniarek, Shona Murphy, and Chris J. Norbury. Cyclin‐dependent kinases: masters of the eukaryotic universe. WIREs RNA, Sep 2024. URL: https://doi.org/10.1002/wrna.1816, doi:10.1002/wrna.1816. This article has 19 citations.</w:t>
+      </w:r>
+    </w:p>
+    <w:p>
+      <w:pPr>
+        <w:numPr>
+          <w:ilvl w:val="0"/>
+          <w:numId w:val="1002"/>
+        </w:numPr>
+      </w:pPr>
+      <w:r>
+        <w:t xml:space="preserve">(schmitz2016cyclindependentkinasesas pages 5-7): M. Lienhard Schmitz and Michael Kracht. Cyclin-dependent kinases as coregulators of inflammatory gene expression. Trends in Pharmacological Sciences, 37:101-113, Feb 2016. URL: https://doi.org/10.1016/j.tips.2015.10.004, doi:10.1016/j.tips.2015.10.004. This article has 98 citations and is from a highest quality peer-reviewed journal.</w:t>
+      </w:r>
+    </w:p>
+    <w:p>
+      <w:pPr>
+        <w:numPr>
+          <w:ilvl w:val="0"/>
+          <w:numId w:val="1002"/>
+        </w:numPr>
+      </w:pPr>
+      <w:r>
+        <w:t xml:space="preserve">(wood2018structuralinsightsinto pages 18-19): Daniel J. Wood and Jane A. Endicott. Structural insights into the functional diversity of the cdk–cyclin family. Open Biology, Sep 2018. URL: https://doi.org/10.1098/rsob.180112, doi:10.1098/rsob.180112. This article has 264 citations and is from a peer-reviewed journal.</w:t>
+      </w:r>
+    </w:p>
+    <w:p>
+      <w:pPr>
+        <w:numPr>
+          <w:ilvl w:val="0"/>
+          <w:numId w:val="1002"/>
+        </w:numPr>
+      </w:pPr>
+      <w:r>
+        <w:t xml:space="preserve">(wood2018structuralinsightsinto pages 19-20): Daniel J. Wood and Jane A. Endicott. Structural insights into the functional diversity of the cdk–cyclin family. Open Biology, Sep 2018. URL: https://doi.org/10.1098/rsob.180112, doi:10.1098/rsob.180112. This article has 264 citations and is from a peer-reviewed journal.</w:t>
+      </w:r>
+    </w:p>
+    <w:p>
+      <w:pPr>
+        <w:numPr>
+          <w:ilvl w:val="0"/>
+          <w:numId w:val="1002"/>
+        </w:numPr>
+      </w:pPr>
+      <w:r>
+        <w:t xml:space="preserve">(colas2020cyclindependentkinasesand pages 1-2): Pierre Colas. Cyclin-dependent kinases and rare developmental disorders. Orphanet Journal of Rare Diseases, Aug 2020. URL: https://doi.org/10.1186/s13023-020-01472-y, doi:10.1186/s13023-020-01472-y. This article has 33 citations and is from a peer-reviewed journal.</w:t>
+      </w:r>
+    </w:p>
+    <w:p>
+      <w:pPr>
+        <w:numPr>
+          <w:ilvl w:val="0"/>
+          <w:numId w:val="1002"/>
+        </w:numPr>
+      </w:pPr>
+      <w:r>
+        <w:t xml:space="preserve">(colas2020cyclindependentkinasesand pages 2-3): Pierre Colas. Cyclin-dependent kinases and rare developmental disorders. Orphanet Journal of Rare Diseases, Aug 2020. URL: https://doi.org/10.1186/s13023-020-01472-y, doi:10.1186/s13023-020-01472-y. This article has 33 citations and is from a peer-reviewed journal.</w:t>
+      </w:r>
+    </w:p>
+    <w:p>
+      <w:pPr>
+        <w:numPr>
+          <w:ilvl w:val="0"/>
+          <w:numId w:val="1002"/>
+        </w:numPr>
+      </w:pPr>
+      <w:r>
+        <w:t xml:space="preserve">(endicott2013structuralcharacterizationof pages 1-2): Jane A. Endicott and Martin E.M. Noble. Structural characterization of the cyclin-dependent protein kinase family. Biochemical Society transactions, 41 4:1008-16, Aug 2013. URL: https://doi.org/10.1042/bst20130097, doi:10.1042/bst20130097. This article has 48 citations and is from a peer-reviewed journal.</w:t>
+      </w:r>
+    </w:p>
+    <w:p>
+      <w:pPr>
+        <w:numPr>
+          <w:ilvl w:val="0"/>
+          <w:numId w:val="1002"/>
+        </w:numPr>
+      </w:pPr>
+      <w:r>
+        <w:t xml:space="preserve">(ferrer2006structuralbasisfor pages 3-4): Jean-Luc Ferrer, Jerome Dupuy, Franck Borel, Lilian Jacquamet, Joseph P. Noel, and Vjekoslav Dulic. Structural basis for the modulation of cdk-dependent/independent activity of cyclin d1. Cell Cycle, 5:2760-2768, Nov 2006. URL: https://doi.org/10.4161/cc.5.23.3506, doi:10.4161/cc.5.23.3506. This article has 24 citations and is from a peer-reviewed journal.</w:t>
+      </w:r>
+    </w:p>
+    <w:p>
+      <w:pPr>
+        <w:numPr>
+          <w:ilvl w:val="0"/>
+          <w:numId w:val="1002"/>
+        </w:numPr>
+      </w:pPr>
+      <w:r>
+        <w:t xml:space="preserve">(hallett2017structuralandfunctional pages 20-24): ST Hallett. Structural and functional characterisation of cyclin-dependent kinase 6-cyclin d complexes. Unknown journal, 2017.</w:t>
+      </w:r>
+    </w:p>
+    <w:p>
+      <w:pPr>
+        <w:numPr>
+          <w:ilvl w:val="0"/>
+          <w:numId w:val="1002"/>
+        </w:numPr>
+      </w:pPr>
+      <w:r>
+        <w:t xml:space="preserve">(hallett2017structuralandfunctional pages 243-245): ST Hallett. Structural and functional characterisation of cyclin-dependent kinase 6-cyclin d complexes. Unknown journal, 2017.</w:t>
+      </w:r>
+    </w:p>
+    <w:p>
+      <w:pPr>
+        <w:numPr>
+          <w:ilvl w:val="0"/>
+          <w:numId w:val="1002"/>
+        </w:numPr>
+      </w:pPr>
+      <w:r>
+        <w:t xml:space="preserve">(hallett2017structuralandfunctional pages 27-30): ST Hallett. Structural and functional characterisation of cyclin-dependent kinase 6-cyclin d complexes. Unknown journal, 2017.</w:t>
+      </w:r>
+    </w:p>
+    <w:p>
+      <w:pPr>
+        <w:numPr>
+          <w:ilvl w:val="0"/>
+          <w:numId w:val="1002"/>
+        </w:numPr>
+      </w:pPr>
+      <w:r>
+        <w:t xml:space="preserve">(hallett2017structuralandfunctional pages 30-34): ST Hallett. Structural and functional characterisation of cyclin-dependent kinase 6-cyclin d complexes. Unknown journal, 2017.</w:t>
+      </w:r>
+    </w:p>
+    <w:p>
+      <w:pPr>
+        <w:numPr>
+          <w:ilvl w:val="0"/>
+          <w:numId w:val="1002"/>
+        </w:numPr>
+      </w:pPr>
+      <w:r>
+        <w:t xml:space="preserve">(hallett2017structuralandfunctional pages 38-42): ST Hallett. Structural and functional characterisation of cyclin-dependent kinase 6-cyclin d complexes. Unknown journal, 2017.</w:t>
+      </w:r>
+    </w:p>
+    <w:p>
+      <w:pPr>
+        <w:numPr>
+          <w:ilvl w:val="0"/>
+          <w:numId w:val="1002"/>
+        </w:numPr>
+      </w:pPr>
+      <w:r>
+        <w:t xml:space="preserve">(harper2001cyclindependentkinases pages 2-4): and J. W. Harper and P. Adams. Cyclin-dependent kinases. Chemical Reviews, 101:2511-2526, Jul 2001. URL: https://doi.org/10.1021/cr0001030, doi:10.1021/cr0001030. This article has 311 citations and is from a highest quality peer-reviewed journal.</w:t>
+      </w:r>
+    </w:p>
+    <w:p>
+      <w:pPr>
+        <w:numPr>
+          <w:ilvl w:val="0"/>
+          <w:numId w:val="1002"/>
+        </w:numPr>
+      </w:pPr>
+      <w:r>
+        <w:t xml:space="preserve">(hydbring2016noncanonicalfunctionsof pages 1-3): Per Hydbring, Marcos Malumbres, and Piotr Sicinski. Non-canonical functions of cell cycle cyclins and cyclin-dependent kinases. Nature Reviews Molecular Cell Biology, 17:280-292, Apr 2016. URL: https://doi.org/10.1038/nrm.2016.27, doi:10.1038/nrm.2016.27. This article has 567 citations and is from a domain leading peer-reviewed journal.</w:t>
+      </w:r>
+    </w:p>
+    <w:p>
+      <w:pPr>
+        <w:numPr>
+          <w:ilvl w:val="0"/>
+          <w:numId w:val="1002"/>
+        </w:numPr>
+      </w:pPr>
+      <w:r>
+        <w:t xml:space="preserve">(knockaert2002pharmacologicalinhibitorsof pages 3-4): Marie Knockaert, Paul Greengard, and Laurent Meijer. Pharmacological inhibitors of cyclin-dependent kinases. Trends in Pharmacological Sciences, 23:417-425, Sep 2002. URL: https://doi.org/10.1016/s0165-6147(02)02071-0, doi:10.1016/s0165-6147(02)02071-0. This article has 741 citations and is from a highest quality peer-reviewed journal.</w:t>
+      </w:r>
+    </w:p>
+    <w:p>
+      <w:pPr>
+        <w:numPr>
+          <w:ilvl w:val="0"/>
+          <w:numId w:val="1002"/>
+        </w:numPr>
+      </w:pPr>
+      <w:r>
+        <w:t xml:space="preserve">(law2015cyclindependentkinaseinhibitors pages 1-2): Mary E. Law, Patrick E. Corsino, Satya Narayan, and Brian K. Law. Cyclin-dependent kinase inhibitors as anticancer therapeutics. Molecular Pharmacology, 88:846-852, Nov 2015. URL: https://doi.org/10.1124/mol.115.099325, doi:10.1124/mol.115.099325. This article has 136 citations and is from a domain leading peer-reviewed journal.</w:t>
+      </w:r>
+    </w:p>
+    <w:p>
+      <w:pPr>
+        <w:numPr>
+          <w:ilvl w:val="0"/>
+          <w:numId w:val="1002"/>
+        </w:numPr>
+      </w:pPr>
+      <w:r>
+        <w:t xml:space="preserve">(martin2017structurebaseddiscoveryof pages 10-11): Mathew P. Martin, Jane A. Endicott, and Martin E.M. Noble. Structure-based discovery of cyclin-dependent protein kinase inhibitors. Essays in Biochemistry, 61:439-452, Nov 2017. URL: https://doi.org/10.1042/ebc20170040, doi:10.1042/ebc20170040. This article has 51 citations and is from a peer-reviewed journal.</w:t>
+      </w:r>
+    </w:p>
+    <w:p>
+      <w:pPr>
+        <w:numPr>
+          <w:ilvl w:val="0"/>
+          <w:numId w:val="1002"/>
+        </w:numPr>
+      </w:pPr>
+      <w:r>
+        <w:t xml:space="preserve">(martin2017structurebaseddiscoveryof pages 4-6): Mathew P. Martin, Jane A. Endicott, and Martin E.M. Noble. Structure-based discovery of cyclin-dependent protein kinase inhibitors. Essays in Biochemistry, 61:439-452, Nov 2017. URL: https://doi.org/10.1042/ebc20170040, doi:10.1042/ebc20170040. This article has 51 citations and is from a peer-reviewed journal.</w:t>
+      </w:r>
+    </w:p>
+    <w:p>
+      <w:pPr>
+        <w:numPr>
+          <w:ilvl w:val="0"/>
+          <w:numId w:val="1002"/>
+        </w:numPr>
+      </w:pPr>
+      <w:r>
+        <w:t xml:space="preserve">(milletti2023cyclers’kinasesin pages 2-3): Giacomo Milletti, Valeria Colicchia, and Francesco Cecconi. Cyclers’ kinases in cell division: from molecules to cancer therapy. Cell Death &amp; Differentiation, 30:2035-2052, Jul 2023. URL: https://doi.org/10.1038/s41418-023-01196-z, doi:10.1038/s41418-023-01196-z. This article has 17 citations.</w:t>
+      </w:r>
+    </w:p>
+    <w:p>
+      <w:pPr>
+        <w:numPr>
+          <w:ilvl w:val="0"/>
+          <w:numId w:val="1002"/>
+        </w:numPr>
+      </w:pPr>
+      <w:r>
+        <w:t xml:space="preserve">(pellarin2025cyclindependentproteinkinases pages 2-4): Ilenia Pellarin, Alessandra Dall’Acqua, Andrea Favero, Ilenia Segatto, Valentina Rossi, Nicole Crestan, Javad Karimbayli, Barbara Belletti, and Gustavo Baldassarre. Cyclin-dependent protein kinases and cell cycle regulation in biology and disease. Signal Transduction and Targeted Therapy, Jan 2025. URL: https://doi.org/10.1038/s41392-024-02080-z, doi:10.1038/s41392-024-02080-z. This article has 21 citations and is from a peer-reviewed journal.</w:t>
+      </w:r>
+    </w:p>
+    <w:p>
+      <w:pPr>
+        <w:numPr>
+          <w:ilvl w:val="0"/>
+          <w:numId w:val="1002"/>
+        </w:numPr>
+      </w:pPr>
+      <w:r>
+        <w:t xml:space="preserve">(pellarin2025cyclindependentproteinkinases pages 20-20): Ilenia Pellarin, Alessandra Dall’Acqua, Andrea Favero, Ilenia Segatto, Valentina Rossi, Nicole Crestan, Javad Karimbayli, Barbara Belletti, and Gustavo Baldassarre. Cyclin-dependent protein kinases and cell cycle regulation in biology and disease. Signal Transduction and Targeted Therapy, Jan 2025. URL: https://doi.org/10.1038/s41392-024-02080-z, doi:10.1038/s41392-024-02080-z. This article has 21 citations and is from a peer-reviewed journal.</w:t>
+      </w:r>
+    </w:p>
+    <w:p>
+      <w:pPr>
+        <w:numPr>
+          <w:ilvl w:val="0"/>
+          <w:numId w:val="1002"/>
+        </w:numPr>
+      </w:pPr>
+      <w:r>
+        <w:t xml:space="preserve">(pellarin2025cyclindependentproteinkinases pages 5-6): Ilenia Pellarin, Alessandra Dall’Acqua, Andrea Favero, Ilenia Segatto, Valentina Rossi, Nicole Crestan, Javad Karimbayli, Barbara Belletti, and Gustavo Baldassarre. Cyclin-dependent protein kinases and cell cycle regulation in biology and disease. Signal Transduction and Targeted Therapy, Jan 2025. URL: https://doi.org/10.1038/s41392-024-02080-z, doi:10.1038/s41392-024-02080-z. This article has 21 citations and is from a peer-reviewed journal.</w:t>
+      </w:r>
+    </w:p>
+    <w:p>
+      <w:pPr>
+        <w:numPr>
+          <w:ilvl w:val="0"/>
+          <w:numId w:val="1002"/>
+        </w:numPr>
+      </w:pPr>
+      <w:r>
+        <w:t xml:space="preserve">(pellarin2025cyclindependentproteinkinases pages 54-55): Ilenia Pellarin, Alessandra Dall’Acqua, Andrea Favero, Ilenia Segatto, Valentina Rossi, Nicole Crestan, Javad Karimbayli, Barbara Belletti, and Gustavo Baldassarre. Cyclin-dependent protein kinases and cell cycle regulation in biology and disease. Signal Transduction and Targeted Therapy, Jan 2025. URL: https://doi.org/10.1038/s41392-024-02080-z, doi:10.1038/s41392-024-02080-z. This article has 21 citations and is from a peer-reviewed journal.</w:t>
+      </w:r>
+    </w:p>
+    <w:p>
+      <w:pPr>
+        <w:numPr>
+          <w:ilvl w:val="0"/>
+          <w:numId w:val="1002"/>
+        </w:numPr>
+      </w:pPr>
+      <w:r>
+        <w:t xml:space="preserve">(pluta2024cyclin‐dependentkinasesmasters pages 12-14): Aleksandra J. Pluta, Cécilia Studniarek, Shona Murphy, and Chris J. Norbury. Cyclin‐dependent kinases: masters of the eukaryotic universe. WIREs RNA, Sep 2024. URL: https://doi.org/10.1002/wrna.1816, doi:10.1002/wrna.1816. This article has 19 citations.</w:t>
+      </w:r>
+    </w:p>
+    <w:p>
+      <w:pPr>
+        <w:numPr>
+          <w:ilvl w:val="0"/>
+          <w:numId w:val="1002"/>
+        </w:numPr>
+      </w:pPr>
+      <w:r>
+        <w:t xml:space="preserve">(pluta2024cyclin‐dependentkinasesmasters pages 3-5): Aleksandra J. Pluta, Cécilia Studniarek, Shona Murphy, and Chris J. Norbury. Cyclin‐dependent kinases: masters of the eukaryotic universe. WIREs RNA, Sep 2024. URL: https://doi.org/10.1002/wrna.1816, doi:10.1002/wrna.1816. This article has 19 citations.</w:t>
+      </w:r>
+    </w:p>
+    <w:p>
+      <w:pPr>
+        <w:numPr>
+          <w:ilvl w:val="0"/>
+          <w:numId w:val="1002"/>
+        </w:numPr>
+      </w:pPr>
+      <w:r>
+        <w:t xml:space="preserve">(pluta2024cyclin‐dependentkinasesmasters pages 42-44): Aleksandra J. Pluta, Cécilia Studniarek, Shona Murphy, and Chris J. Norbury. Cyclin‐dependent kinases: masters of the eukaryotic universe. WIREs RNA, Sep 2024. URL: https://doi.org/10.1002/wrna.1816, doi:10.1002/wrna.1816. This article has 19 citations.</w:t>
+      </w:r>
+    </w:p>
+    <w:p>
+      <w:pPr>
+        <w:numPr>
+          <w:ilvl w:val="0"/>
+          <w:numId w:val="1002"/>
+        </w:numPr>
+      </w:pPr>
+      <w:r>
+        <w:t xml:space="preserve">(pluta2024cyclin‐dependentkinasesmasters pages 45-46): Aleksandra J. Pluta, Cécilia Studniarek, Shona Murphy, and Chris J. Norbury. Cyclin‐dependent kinases: masters of the eukaryotic universe. WIREs RNA, Sep 2024. URL: https://doi.org/10.1002/wrna.1816, doi:10.1002/wrna.1816. This article has 19 citations.</w:t>
+      </w:r>
+    </w:p>
+    <w:p>
+      <w:pPr>
+        <w:numPr>
+          <w:ilvl w:val="0"/>
+          <w:numId w:val="1002"/>
+        </w:numPr>
+      </w:pPr>
+      <w:r>
+        <w:t xml:space="preserve">(pluta2024cyclin‐dependentkinasesmasters pages 5-7): Aleksandra J. Pluta, Cécilia Studniarek, Shona Murphy, and Chris J. Norbury. Cyclin‐dependent kinases: masters of the eukaryotic universe. WIREs RNA, Sep 2024. URL: https://doi.org/10.1002/wrna.1816, doi:10.1002/wrna.1816. This article has 19 citations.</w:t>
+      </w:r>
+    </w:p>
+    <w:p>
+      <w:pPr>
+        <w:numPr>
+          <w:ilvl w:val="0"/>
+          <w:numId w:val="1002"/>
+        </w:numPr>
+      </w:pPr>
+      <w:r>
+        <w:t xml:space="preserve">(schmitz2016cyclindependentkinasesas pages 1-2): M. Lienhard Schmitz and Michael Kracht. Cyclin-dependent kinases as coregulators of inflammatory gene expression. Trends in Pharmacological Sciences, 37:101-113, Feb 2016. URL: https://doi.org/10.1016/j.tips.2015.10.004, doi:10.1016/j.tips.2015.10.004. This article has 98 citations and is from a highest quality peer-reviewed journal.</w:t>
       </w:r>
     </w:p>
     <w:p>
@@ -706,29 +601,117 @@
         </w:numPr>
       </w:pPr>
       <w:r>
-        <w:t xml:space="preserve">(tadesse2015targetingcdk6in pages 13-16): Solomon Tadesse, Mingfeng Yu, Malika Kumarasiri, Bich Thuy Le, and Shudong Wang. Targeting cdk6 in cancer: state of the art and new insights. Cell Cycle, 14:3220-3230, Oct 2015. URL: https://doi.org/10.1080/15384101.2015.1084445, doi:10.1080/15384101.2015.1084445. This article has 174 citations and is from a peer-reviewed journal.</w:t>
-      </w:r>
-    </w:p>
-    <w:p>
-      <w:pPr>
-        <w:numPr>
-          <w:ilvl w:val="0"/>
-          <w:numId w:val="1002"/>
-        </w:numPr>
-      </w:pPr>
-      <w:r>
-        <w:t xml:space="preserve">(tadesse2015targetingcdk6in pages 20-24): Solomon Tadesse, Mingfeng Yu, Malika Kumarasiri, Bich Thuy Le, and Shudong Wang. Targeting cdk6 in cancer: state of the art and new insights. Cell Cycle, 14:3220-3230, Oct 2015. URL: https://doi.org/10.1080/15384101.2015.1084445, doi:10.1080/15384101.2015.1084445. This article has 174 citations and is from a peer-reviewed journal.</w:t>
-      </w:r>
-    </w:p>
-    <w:p>
-      <w:pPr>
-        <w:numPr>
-          <w:ilvl w:val="0"/>
-          <w:numId w:val="1002"/>
-        </w:numPr>
-      </w:pPr>
-      <w:r>
-        <w:t xml:space="preserve">(tadesse2015targetingcdk6in pages 35-38): Solomon Tadesse, Mingfeng Yu, Malika Kumarasiri, Bich Thuy Le, and Shudong Wang. Targeting cdk6 in cancer: state of the art and new insights. Cell Cycle, 14:3220-3230, Oct 2015. URL: https://doi.org/10.1080/15384101.2015.1084445, doi:10.1080/15384101.2015.1084445. This article has 174 citations and is from a peer-reviewed journal.</w:t>
+        <w:t xml:space="preserve">(wood2018structuralinsightsinto pages 1-2): Daniel J. Wood and Jane A. Endicott. Structural insights into the functional diversity of the cdk–cyclin family. Open Biology, Sep 2018. URL: https://doi.org/10.1098/rsob.180112, doi:10.1098/rsob.180112. This article has 264 citations and is from a peer-reviewed journal.</w:t>
+      </w:r>
+    </w:p>
+    <w:p>
+      <w:pPr>
+        <w:numPr>
+          <w:ilvl w:val="0"/>
+          <w:numId w:val="1002"/>
+        </w:numPr>
+      </w:pPr>
+      <w:r>
+        <w:t xml:space="preserve">(wood2018structuralinsightsinto pages 17-18): Daniel J. Wood and Jane A. Endicott. Structural insights into the functional diversity of the cdk–cyclin family. Open Biology, Sep 2018. URL: https://doi.org/10.1098/rsob.180112, doi:10.1098/rsob.180112. This article has 264 citations and is from a peer-reviewed journal.</w:t>
+      </w:r>
+    </w:p>
+    <w:p>
+      <w:pPr>
+        <w:numPr>
+          <w:ilvl w:val="0"/>
+          <w:numId w:val="1002"/>
+        </w:numPr>
+      </w:pPr>
+      <w:r>
+        <w:t xml:space="preserve">(wood2018structuralinsightsinto pages 2-3): Daniel J. Wood and Jane A. Endicott. Structural insights into the functional diversity of the cdk–cyclin family. Open Biology, Sep 2018. URL: https://doi.org/10.1098/rsob.180112, doi:10.1098/rsob.180112. This article has 264 citations and is from a peer-reviewed journal.</w:t>
+      </w:r>
+    </w:p>
+    <w:p>
+      <w:pPr>
+        <w:numPr>
+          <w:ilvl w:val="0"/>
+          <w:numId w:val="1002"/>
+        </w:numPr>
+      </w:pPr>
+      <w:r>
+        <w:t xml:space="preserve">(wood2018structuralinsightsinto pages 20-20): Daniel J. Wood and Jane A. Endicott. Structural insights into the functional diversity of the cdk–cyclin family. Open Biology, Sep 2018. URL: https://doi.org/10.1098/rsob.180112, doi:10.1098/rsob.180112. This article has 264 citations and is from a peer-reviewed journal.</w:t>
+      </w:r>
+    </w:p>
+    <w:p>
+      <w:pPr>
+        <w:numPr>
+          <w:ilvl w:val="0"/>
+          <w:numId w:val="1002"/>
+        </w:numPr>
+      </w:pPr>
+      <w:r>
+        <w:t xml:space="preserve">(wood2018structuralinsightsinto pages 20-21): Daniel J. Wood and Jane A. Endicott. Structural insights into the functional diversity of the cdk–cyclin family. Open Biology, Sep 2018. URL: https://doi.org/10.1098/rsob.180112, doi:10.1098/rsob.180112. This article has 264 citations and is from a peer-reviewed journal.</w:t>
+      </w:r>
+    </w:p>
+    <w:p>
+      <w:pPr>
+        <w:numPr>
+          <w:ilvl w:val="0"/>
+          <w:numId w:val="1002"/>
+        </w:numPr>
+      </w:pPr>
+      <w:r>
+        <w:t xml:space="preserve">(wood2018structuralinsightsinto pages 7-8): Daniel J. Wood and Jane A. Endicott. Structural insights into the functional diversity of the cdk–cyclin family. Open Biology, Sep 2018. URL: https://doi.org/10.1098/rsob.180112, doi:10.1098/rsob.180112. This article has 264 citations and is from a peer-reviewed journal.</w:t>
+      </w:r>
+    </w:p>
+    <w:p>
+      <w:pPr>
+        <w:numPr>
+          <w:ilvl w:val="0"/>
+          <w:numId w:val="1002"/>
+        </w:numPr>
+      </w:pPr>
+      <w:r>
+        <w:t xml:space="preserve">(dallacqua2016cdk6controlsplatinum pages 13-16): A Dall’Acqua. Cdk6 controls platinum sensitivity via the regulation of foxo3/atr: a new actionable pathway for ovarian cancer patients. Unknown journal, 2016.</w:t>
+      </w:r>
+    </w:p>
+    <w:p>
+      <w:pPr>
+        <w:numPr>
+          <w:ilvl w:val="0"/>
+          <w:numId w:val="1002"/>
+        </w:numPr>
+      </w:pPr>
+      <w:r>
+        <w:t xml:space="preserve">(pellarin2025cyclindependentproteinkinases pages 53-54): Ilenia Pellarin, Alessandra Dall’Acqua, Andrea Favero, Ilenia Segatto, Valentina Rossi, Nicole Crestan, Javad Karimbayli, Barbara Belletti, and Gustavo Baldassarre. Cyclin-dependent protein kinases and cell cycle regulation in biology and disease. Signal Transduction and Targeted Therapy, Jan 2025. URL: https://doi.org/10.1038/s41392-024-02080-z, doi:10.1038/s41392-024-02080-z. This article has 21 citations and is from a peer-reviewed journal.</w:t>
+      </w:r>
+    </w:p>
+    <w:p>
+      <w:pPr>
+        <w:numPr>
+          <w:ilvl w:val="0"/>
+          <w:numId w:val="1002"/>
+        </w:numPr>
+      </w:pPr>
+      <w:r>
+        <w:t xml:space="preserve">(pluta2024cyclin‐dependentkinasesmasters pages 28-29): Aleksandra J. Pluta, Cécilia Studniarek, Shona Murphy, and Chris J. Norbury. Cyclin‐dependent kinases: masters of the eukaryotic universe. WIREs RNA, Sep 2024. URL: https://doi.org/10.1002/wrna.1816, doi:10.1002/wrna.1816. This article has 19 citations.</w:t>
+      </w:r>
+    </w:p>
+    <w:p>
+      <w:pPr>
+        <w:numPr>
+          <w:ilvl w:val="0"/>
+          <w:numId w:val="1002"/>
+        </w:numPr>
+      </w:pPr>
+      <w:r>
+        <w:t xml:space="preserve">(wood2018structuralinsightsinto pages 10-11): Daniel J. Wood and Jane A. Endicott. Structural insights into the functional diversity of the cdk–cyclin family. Open Biology, Sep 2018. URL: https://doi.org/10.1098/rsob.180112, doi:10.1098/rsob.180112. This article has 264 citations and is from a peer-reviewed journal.</w:t>
+      </w:r>
+    </w:p>
+    <w:p>
+      <w:pPr>
+        <w:numPr>
+          <w:ilvl w:val="0"/>
+          <w:numId w:val="1002"/>
+        </w:numPr>
+      </w:pPr>
+      <w:r>
+        <w:t xml:space="preserve">(wood2018structuralinsightsinto pages 21-22): Daniel J. Wood and Jane A. Endicott. Structural insights into the functional diversity of the cdk–cyclin family. Open Biology, Sep 2018. URL: https://doi.org/10.1098/rsob.180112, doi:10.1098/rsob.180112. This article has 264 citations and is from a peer-reviewed journal.</w:t>
       </w:r>
     </w:p>
     <w:sectPr>
